--- a/documentation/Manuel Utilisateur.docx
+++ b/documentation/Manuel Utilisateur.docx
@@ -4,6 +4,12 @@
   <w:body>
     <w:sdt>
       <w:sdtPr>
+        <w:rPr>
+          <w:rFonts w:asciiTheme="minorHAnsi" w:eastAsiaTheme="minorHAnsi" w:hAnsiTheme="minorHAnsi" w:cstheme="minorBidi"/>
+          <w:color w:val="auto"/>
+          <w:sz w:val="22"/>
+          <w:szCs w:val="22"/>
+        </w:rPr>
         <w:id w:val="-1671789567"/>
         <w:docPartObj>
           <w:docPartGallery w:val="Cover Pages"/>
@@ -12,6 +18,9 @@
       </w:sdtPr>
       <w:sdtContent>
         <w:p>
+          <w:pPr>
+            <w:pStyle w:val="Titre1"/>
+          </w:pPr>
           <w:r>
             <w:rPr>
               <w:noProof/>
@@ -881,9 +890,1813 @@
         </w:p>
       </w:sdtContent>
     </w:sdt>
+    <w:p>
+      <w:pPr>
+        <w:pStyle w:val="Titre1"/>
+      </w:pPr>
+      <w:r>
+        <w:lastRenderedPageBreak/>
+        <w:t>Mise en situation :</w:t>
+      </w:r>
+    </w:p>
+    <w:p>
+      <w:pPr>
+        <w:rPr>
+          <w:sz w:val="28"/>
+          <w:szCs w:val="28"/>
+        </w:rPr>
+      </w:pPr>
+      <w:r>
+        <w:rPr>
+          <w:sz w:val="28"/>
+          <w:szCs w:val="28"/>
+        </w:rPr>
+        <w:t xml:space="preserve">Vous êtes chargé de détruire tous les aliments d’une catégorie que vous avez choisi choisie parmi 5 catégories d’aliments à disposition. Ces catégories sont (fruit, légumes, céréale, légumineuse, féculent). Les aliments tombent verticalement sur l’écran de haut en bas. Vous devez empêcher que les aliments de la bonne catégorie ne touchent pas le bas de l’écran en les détruisant. Vous ne devez jamais détruire les aliments ne venant pas de l’une de ces 5 catégories. </w:t>
+      </w:r>
+      <w:r>
+        <w:rPr>
+          <w:sz w:val="28"/>
+          <w:szCs w:val="28"/>
+        </w:rPr>
+        <w:t xml:space="preserve">Le jeu peut être jouer à </w:t>
+      </w:r>
+      <w:r>
+        <w:rPr>
+          <w:b/>
+          <w:bCs/>
+          <w:sz w:val="28"/>
+          <w:szCs w:val="28"/>
+        </w:rPr>
+        <w:t>deux</w:t>
+      </w:r>
+      <w:r>
+        <w:rPr>
+          <w:sz w:val="28"/>
+          <w:szCs w:val="28"/>
+        </w:rPr>
+        <w:t>. Le dernier jouer restant de la partie gagne.</w:t>
+      </w:r>
+    </w:p>
+    <w:p>
+      <w:pPr>
+        <w:rPr>
+          <w:b/>
+          <w:bCs/>
+          <w:sz w:val="28"/>
+          <w:szCs w:val="28"/>
+        </w:rPr>
+      </w:pPr>
+      <w:r>
+        <w:rPr>
+          <w:sz w:val="28"/>
+          <w:szCs w:val="28"/>
+        </w:rPr>
+        <w:t xml:space="preserve"> </w:t>
+      </w:r>
+      <w:r>
+        <w:rPr>
+          <w:b/>
+          <w:bCs/>
+          <w:sz w:val="28"/>
+          <w:szCs w:val="28"/>
+        </w:rPr>
+        <w:t xml:space="preserve">Voici un schéma qui montre de quelles catégories font partie les aliments : </w:t>
+      </w:r>
+    </w:p>
+    <w:p>
+      <w:pPr>
+        <w:keepNext/>
+      </w:pPr>
+      <w:r>
+        <w:rPr>
+          <w:noProof/>
+        </w:rPr>
+        <w:drawing>
+          <wp:inline distT="0" distB="0" distL="0" distR="0" wp14:anchorId="543E9CD0" wp14:editId="72A935C2">
+            <wp:extent cx="1905000" cy="3457451"/>
+            <wp:effectExtent l="0" t="0" r="0" b="0"/>
+            <wp:docPr id="1839494941" name="Image 1" descr="Une image contenant texte, fruit, capture d’écran, légume&#10;&#10;Description générée automatiquement"/>
+            <wp:cNvGraphicFramePr>
+              <a:graphicFrameLocks xmlns:a="http://schemas.openxmlformats.org/drawingml/2006/main" noChangeAspect="1"/>
+            </wp:cNvGraphicFramePr>
+            <a:graphic xmlns:a="http://schemas.openxmlformats.org/drawingml/2006/main">
+              <a:graphicData uri="http://schemas.openxmlformats.org/drawingml/2006/picture">
+                <pic:pic xmlns:pic="http://schemas.openxmlformats.org/drawingml/2006/picture">
+                  <pic:nvPicPr>
+                    <pic:cNvPr id="1839494941" name="Image 1" descr="Une image contenant texte, fruit, capture d’écran, légume&#10;&#10;Description générée automatiquement"/>
+                    <pic:cNvPicPr/>
+                  </pic:nvPicPr>
+                  <pic:blipFill>
+                    <a:blip r:embed="rId8"/>
+                    <a:stretch>
+                      <a:fillRect/>
+                    </a:stretch>
+                  </pic:blipFill>
+                  <pic:spPr>
+                    <a:xfrm>
+                      <a:off x="0" y="0"/>
+                      <a:ext cx="1916370" cy="3478086"/>
+                    </a:xfrm>
+                    <a:prstGeom prst="rect">
+                      <a:avLst/>
+                    </a:prstGeom>
+                  </pic:spPr>
+                </pic:pic>
+              </a:graphicData>
+            </a:graphic>
+          </wp:inline>
+        </w:drawing>
+      </w:r>
+    </w:p>
+    <w:p>
+      <w:pPr>
+        <w:pStyle w:val="Lgende"/>
+        <w:rPr>
+          <w:sz w:val="24"/>
+          <w:szCs w:val="24"/>
+        </w:rPr>
+      </w:pPr>
+      <w:bookmarkStart w:id="0" w:name="_Ref134983933"/>
+      <w:r>
+        <w:t xml:space="preserve">Figure </w:t>
+      </w:r>
+      <w:fldSimple w:instr=" SEQ Figure \* ARABIC ">
+        <w:r>
+          <w:rPr>
+            <w:noProof/>
+          </w:rPr>
+          <w:t>1</w:t>
+        </w:r>
+      </w:fldSimple>
+      <w:r>
+        <w:t xml:space="preserve"> schémas des groupes d'aliments</w:t>
+      </w:r>
+      <w:bookmarkEnd w:id="0"/>
+    </w:p>
+    <w:p>
+      <w:pPr>
+        <w:rPr>
+          <w:sz w:val="24"/>
+          <w:szCs w:val="24"/>
+        </w:rPr>
+      </w:pPr>
+    </w:p>
+    <w:p>
+      <w:pPr>
+        <w:rPr>
+          <w:sz w:val="24"/>
+          <w:szCs w:val="24"/>
+        </w:rPr>
+      </w:pPr>
+    </w:p>
+    <w:p>
+      <w:pPr>
+        <w:rPr>
+          <w:sz w:val="24"/>
+          <w:szCs w:val="24"/>
+        </w:rPr>
+      </w:pPr>
+    </w:p>
+    <w:p>
+      <w:pPr>
+        <w:rPr>
+          <w:sz w:val="24"/>
+          <w:szCs w:val="24"/>
+        </w:rPr>
+      </w:pPr>
+    </w:p>
+    <w:p>
+      <w:pPr>
+        <w:rPr>
+          <w:sz w:val="24"/>
+          <w:szCs w:val="24"/>
+        </w:rPr>
+      </w:pPr>
+    </w:p>
+    <w:p>
+      <w:pPr>
+        <w:rPr>
+          <w:sz w:val="24"/>
+          <w:szCs w:val="24"/>
+        </w:rPr>
+      </w:pPr>
+    </w:p>
+    <w:p>
+      <w:pPr>
+        <w:rPr>
+          <w:sz w:val="24"/>
+          <w:szCs w:val="24"/>
+        </w:rPr>
+      </w:pPr>
+    </w:p>
+    <w:p>
+      <w:pPr>
+        <w:rPr>
+          <w:sz w:val="24"/>
+          <w:szCs w:val="24"/>
+        </w:rPr>
+      </w:pPr>
+    </w:p>
+    <w:p>
+      <w:pPr>
+        <w:rPr>
+          <w:sz w:val="24"/>
+          <w:szCs w:val="24"/>
+        </w:rPr>
+      </w:pPr>
+    </w:p>
+    <w:p>
+      <w:pPr>
+        <w:rPr>
+          <w:sz w:val="24"/>
+          <w:szCs w:val="24"/>
+        </w:rPr>
+      </w:pPr>
+    </w:p>
+    <w:p>
+      <w:pPr>
+        <w:pStyle w:val="Titre1"/>
+      </w:pPr>
+      <w:r>
+        <w:t xml:space="preserve">Création de compte </w:t>
+      </w:r>
+    </w:p>
+    <w:p>
+      <w:pPr>
+        <w:rPr>
+          <w:sz w:val="28"/>
+          <w:szCs w:val="28"/>
+        </w:rPr>
+      </w:pPr>
+      <w:r>
+        <w:rPr>
+          <w:sz w:val="28"/>
+          <w:szCs w:val="28"/>
+        </w:rPr>
+        <w:t>Étape 1 : Pour accéder au jeu vous devez crée un compte. Cliquez sur le lien « </w:t>
+      </w:r>
+      <w:r>
+        <w:rPr>
+          <w:color w:val="7030A0"/>
+          <w:sz w:val="28"/>
+          <w:szCs w:val="28"/>
+          <w:u w:val="single"/>
+        </w:rPr>
+        <w:t>Je n’ai pas de compte ! »</w:t>
+      </w:r>
+    </w:p>
+    <w:p>
+      <w:r>
+        <w:rPr>
+          <w:noProof/>
+        </w:rPr>
+        <w:drawing>
+          <wp:anchor distT="0" distB="0" distL="114300" distR="114300" simplePos="0" relativeHeight="251666432" behindDoc="1" locked="0" layoutInCell="1" allowOverlap="1" wp14:anchorId="1A277E73" wp14:editId="6CECEA7F">
+            <wp:simplePos x="0" y="0"/>
+            <wp:positionH relativeFrom="margin">
+              <wp:posOffset>-635</wp:posOffset>
+            </wp:positionH>
+            <wp:positionV relativeFrom="paragraph">
+              <wp:posOffset>5715</wp:posOffset>
+            </wp:positionV>
+            <wp:extent cx="2463800" cy="2522220"/>
+            <wp:effectExtent l="0" t="0" r="0" b="0"/>
+            <wp:wrapTight wrapText="bothSides">
+              <wp:wrapPolygon edited="0">
+                <wp:start x="0" y="0"/>
+                <wp:lineTo x="0" y="21372"/>
+                <wp:lineTo x="21377" y="21372"/>
+                <wp:lineTo x="21377" y="0"/>
+                <wp:lineTo x="0" y="0"/>
+              </wp:wrapPolygon>
+            </wp:wrapTight>
+            <wp:docPr id="1158554647" name="Image 1"/>
+            <wp:cNvGraphicFramePr>
+              <a:graphicFrameLocks xmlns:a="http://schemas.openxmlformats.org/drawingml/2006/main" noChangeAspect="1"/>
+            </wp:cNvGraphicFramePr>
+            <a:graphic xmlns:a="http://schemas.openxmlformats.org/drawingml/2006/main">
+              <a:graphicData uri="http://schemas.openxmlformats.org/drawingml/2006/picture">
+                <pic:pic xmlns:pic="http://schemas.openxmlformats.org/drawingml/2006/picture">
+                  <pic:nvPicPr>
+                    <pic:cNvPr id="1158554647" name=""/>
+                    <pic:cNvPicPr/>
+                  </pic:nvPicPr>
+                  <pic:blipFill>
+                    <a:blip r:embed="rId9">
+                      <a:extLst>
+                        <a:ext uri="{28A0092B-C50C-407E-A947-70E740481C1C}">
+                          <a14:useLocalDpi xmlns:a14="http://schemas.microsoft.com/office/drawing/2010/main" val="0"/>
+                        </a:ext>
+                      </a:extLst>
+                    </a:blip>
+                    <a:stretch>
+                      <a:fillRect/>
+                    </a:stretch>
+                  </pic:blipFill>
+                  <pic:spPr>
+                    <a:xfrm>
+                      <a:off x="0" y="0"/>
+                      <a:ext cx="2463800" cy="2522220"/>
+                    </a:xfrm>
+                    <a:prstGeom prst="rect">
+                      <a:avLst/>
+                    </a:prstGeom>
+                  </pic:spPr>
+                </pic:pic>
+              </a:graphicData>
+            </a:graphic>
+            <wp14:sizeRelH relativeFrom="margin">
+              <wp14:pctWidth>0</wp14:pctWidth>
+            </wp14:sizeRelH>
+            <wp14:sizeRelV relativeFrom="margin">
+              <wp14:pctHeight>0</wp14:pctHeight>
+            </wp14:sizeRelV>
+          </wp:anchor>
+        </w:drawing>
+      </w:r>
+    </w:p>
     <w:p/>
+    <w:p>
+      <w:pPr>
+        <w:rPr>
+          <w:sz w:val="24"/>
+          <w:szCs w:val="24"/>
+        </w:rPr>
+      </w:pPr>
+    </w:p>
+    <w:p>
+      <w:pPr>
+        <w:rPr>
+          <w:sz w:val="24"/>
+          <w:szCs w:val="24"/>
+        </w:rPr>
+      </w:pPr>
+    </w:p>
+    <w:p>
+      <w:pPr>
+        <w:rPr>
+          <w:sz w:val="24"/>
+          <w:szCs w:val="24"/>
+        </w:rPr>
+      </w:pPr>
+    </w:p>
+    <w:p>
+      <w:pPr>
+        <w:rPr>
+          <w:sz w:val="24"/>
+          <w:szCs w:val="24"/>
+        </w:rPr>
+      </w:pPr>
+    </w:p>
+    <w:p>
+      <w:pPr>
+        <w:rPr>
+          <w:sz w:val="24"/>
+          <w:szCs w:val="24"/>
+        </w:rPr>
+      </w:pPr>
+    </w:p>
+    <w:p>
+      <w:pPr>
+        <w:rPr>
+          <w:sz w:val="24"/>
+          <w:szCs w:val="24"/>
+        </w:rPr>
+      </w:pPr>
+    </w:p>
+    <w:p>
+      <w:pPr>
+        <w:rPr>
+          <w:sz w:val="24"/>
+          <w:szCs w:val="24"/>
+        </w:rPr>
+      </w:pPr>
+    </w:p>
+    <w:p>
+      <w:pPr>
+        <w:rPr>
+          <w:sz w:val="28"/>
+          <w:szCs w:val="28"/>
+        </w:rPr>
+      </w:pPr>
+      <w:r>
+        <w:rPr>
+          <w:sz w:val="28"/>
+          <w:szCs w:val="28"/>
+        </w:rPr>
+        <w:t>Étape 2 : Vous êtes redirigé vers la page de l’inscription. Ensuite écrivez votre pseudo (minium 3 caractères) et un mot de passe (minium 3 caractères aussi). Pour finir appuyer sur le bouton valider une fois que vous avez fini de remplir les deux champs.</w:t>
+      </w:r>
+    </w:p>
+    <w:p>
+      <w:pPr>
+        <w:rPr>
+          <w:sz w:val="24"/>
+          <w:szCs w:val="24"/>
+        </w:rPr>
+      </w:pPr>
+      <w:r>
+        <w:rPr>
+          <w:noProof/>
+        </w:rPr>
+        <w:drawing>
+          <wp:inline distT="0" distB="0" distL="0" distR="0" wp14:anchorId="3F0F6CAA" wp14:editId="4DC8991D">
+            <wp:extent cx="2838450" cy="2457450"/>
+            <wp:effectExtent l="0" t="0" r="0" b="0"/>
+            <wp:docPr id="845369859" name="Image 1" descr="Une image contenant texte, capture d’écran, Police, ligne&#10;&#10;Description générée automatiquement"/>
+            <wp:cNvGraphicFramePr>
+              <a:graphicFrameLocks xmlns:a="http://schemas.openxmlformats.org/drawingml/2006/main" noChangeAspect="1"/>
+            </wp:cNvGraphicFramePr>
+            <a:graphic xmlns:a="http://schemas.openxmlformats.org/drawingml/2006/main">
+              <a:graphicData uri="http://schemas.openxmlformats.org/drawingml/2006/picture">
+                <pic:pic xmlns:pic="http://schemas.openxmlformats.org/drawingml/2006/picture">
+                  <pic:nvPicPr>
+                    <pic:cNvPr id="845369859" name="Image 1" descr="Une image contenant texte, capture d’écran, Police, ligne&#10;&#10;Description générée automatiquement"/>
+                    <pic:cNvPicPr/>
+                  </pic:nvPicPr>
+                  <pic:blipFill>
+                    <a:blip r:embed="rId10"/>
+                    <a:stretch>
+                      <a:fillRect/>
+                    </a:stretch>
+                  </pic:blipFill>
+                  <pic:spPr>
+                    <a:xfrm>
+                      <a:off x="0" y="0"/>
+                      <a:ext cx="2838450" cy="2457450"/>
+                    </a:xfrm>
+                    <a:prstGeom prst="rect">
+                      <a:avLst/>
+                    </a:prstGeom>
+                  </pic:spPr>
+                </pic:pic>
+              </a:graphicData>
+            </a:graphic>
+          </wp:inline>
+        </w:drawing>
+      </w:r>
+    </w:p>
+    <w:p>
+      <w:pPr>
+        <w:rPr>
+          <w:sz w:val="28"/>
+          <w:szCs w:val="28"/>
+        </w:rPr>
+      </w:pPr>
+      <w:r>
+        <w:rPr>
+          <w:sz w:val="28"/>
+          <w:szCs w:val="28"/>
+        </w:rPr>
+        <w:t>Étape 3 : Vous êtes</w:t>
+      </w:r>
+      <w:r>
+        <w:rPr>
+          <w:sz w:val="28"/>
+          <w:szCs w:val="28"/>
+        </w:rPr>
+        <w:t xml:space="preserve"> </w:t>
+      </w:r>
+      <w:r>
+        <w:rPr>
+          <w:sz w:val="28"/>
+          <w:szCs w:val="28"/>
+        </w:rPr>
+        <w:t>redirigé vers la page</w:t>
+      </w:r>
+      <w:r>
+        <w:rPr>
+          <w:sz w:val="28"/>
+          <w:szCs w:val="28"/>
+        </w:rPr>
+        <w:t xml:space="preserve"> de connexion. Un message de validation est affiché pour vous confirmer que votre compte vient d’être crée.</w:t>
+      </w:r>
+    </w:p>
+    <w:p>
+      <w:pPr>
+        <w:rPr>
+          <w:sz w:val="24"/>
+          <w:szCs w:val="24"/>
+        </w:rPr>
+      </w:pPr>
+      <w:r>
+        <w:rPr>
+          <w:noProof/>
+        </w:rPr>
+        <w:lastRenderedPageBreak/>
+        <w:drawing>
+          <wp:inline distT="0" distB="0" distL="0" distR="0" wp14:anchorId="367B0DED" wp14:editId="29D1FAEA">
+            <wp:extent cx="2857500" cy="2990850"/>
+            <wp:effectExtent l="0" t="0" r="0" b="0"/>
+            <wp:docPr id="1353192951" name="Image 1" descr="Une image contenant texte, capture d’écran, Police, nombre&#10;&#10;Description générée automatiquement"/>
+            <wp:cNvGraphicFramePr>
+              <a:graphicFrameLocks xmlns:a="http://schemas.openxmlformats.org/drawingml/2006/main" noChangeAspect="1"/>
+            </wp:cNvGraphicFramePr>
+            <a:graphic xmlns:a="http://schemas.openxmlformats.org/drawingml/2006/main">
+              <a:graphicData uri="http://schemas.openxmlformats.org/drawingml/2006/picture">
+                <pic:pic xmlns:pic="http://schemas.openxmlformats.org/drawingml/2006/picture">
+                  <pic:nvPicPr>
+                    <pic:cNvPr id="1353192951" name="Image 1" descr="Une image contenant texte, capture d’écran, Police, nombre&#10;&#10;Description générée automatiquement"/>
+                    <pic:cNvPicPr/>
+                  </pic:nvPicPr>
+                  <pic:blipFill>
+                    <a:blip r:embed="rId11"/>
+                    <a:stretch>
+                      <a:fillRect/>
+                    </a:stretch>
+                  </pic:blipFill>
+                  <pic:spPr>
+                    <a:xfrm>
+                      <a:off x="0" y="0"/>
+                      <a:ext cx="2857500" cy="2990850"/>
+                    </a:xfrm>
+                    <a:prstGeom prst="rect">
+                      <a:avLst/>
+                    </a:prstGeom>
+                  </pic:spPr>
+                </pic:pic>
+              </a:graphicData>
+            </a:graphic>
+          </wp:inline>
+        </w:drawing>
+      </w:r>
+    </w:p>
+    <w:p>
+      <w:pPr>
+        <w:rPr>
+          <w:sz w:val="28"/>
+          <w:szCs w:val="28"/>
+        </w:rPr>
+      </w:pPr>
+      <w:r>
+        <w:rPr>
+          <w:sz w:val="28"/>
+          <w:szCs w:val="28"/>
+        </w:rPr>
+        <w:t>Étape 4 : Remplissez les deux champs avec les informations que vous avez utilisé pour crée votre compte précédemment.</w:t>
+      </w:r>
+      <w:r>
+        <w:rPr>
+          <w:sz w:val="28"/>
+          <w:szCs w:val="28"/>
+        </w:rPr>
+        <w:t xml:space="preserve"> Appuyer ensuite sur le bouton valider.</w:t>
+      </w:r>
+    </w:p>
+    <w:p>
+      <w:pPr>
+        <w:rPr>
+          <w:sz w:val="28"/>
+          <w:szCs w:val="28"/>
+        </w:rPr>
+      </w:pPr>
+      <w:r>
+        <w:rPr>
+          <w:noProof/>
+        </w:rPr>
+        <w:drawing>
+          <wp:inline distT="0" distB="0" distL="0" distR="0" wp14:anchorId="523FB88F" wp14:editId="71981DA6">
+            <wp:extent cx="2981325" cy="2562225"/>
+            <wp:effectExtent l="0" t="0" r="9525" b="9525"/>
+            <wp:docPr id="1649626114" name="Image 1" descr="Une image contenant texte, capture d’écran, Police, ligne&#10;&#10;Description générée automatiquement"/>
+            <wp:cNvGraphicFramePr>
+              <a:graphicFrameLocks xmlns:a="http://schemas.openxmlformats.org/drawingml/2006/main" noChangeAspect="1"/>
+            </wp:cNvGraphicFramePr>
+            <a:graphic xmlns:a="http://schemas.openxmlformats.org/drawingml/2006/main">
+              <a:graphicData uri="http://schemas.openxmlformats.org/drawingml/2006/picture">
+                <pic:pic xmlns:pic="http://schemas.openxmlformats.org/drawingml/2006/picture">
+                  <pic:nvPicPr>
+                    <pic:cNvPr id="1649626114" name="Image 1" descr="Une image contenant texte, capture d’écran, Police, ligne&#10;&#10;Description générée automatiquement"/>
+                    <pic:cNvPicPr/>
+                  </pic:nvPicPr>
+                  <pic:blipFill>
+                    <a:blip r:embed="rId12"/>
+                    <a:stretch>
+                      <a:fillRect/>
+                    </a:stretch>
+                  </pic:blipFill>
+                  <pic:spPr>
+                    <a:xfrm>
+                      <a:off x="0" y="0"/>
+                      <a:ext cx="2981325" cy="2562225"/>
+                    </a:xfrm>
+                    <a:prstGeom prst="rect">
+                      <a:avLst/>
+                    </a:prstGeom>
+                  </pic:spPr>
+                </pic:pic>
+              </a:graphicData>
+            </a:graphic>
+          </wp:inline>
+        </w:drawing>
+      </w:r>
+    </w:p>
+    <w:p>
+      <w:pPr>
+        <w:rPr>
+          <w:sz w:val="28"/>
+          <w:szCs w:val="28"/>
+        </w:rPr>
+      </w:pPr>
+      <w:r>
+        <w:rPr>
+          <w:sz w:val="28"/>
+          <w:szCs w:val="28"/>
+        </w:rPr>
+        <w:t>Étape 5 : Si tout s’est bien passé vous serez redirigé vers le menu principal du jeu. Le menu principal du jeu devrait ressemble à ceci :</w:t>
+      </w:r>
+    </w:p>
+    <w:p>
+      <w:pPr>
+        <w:rPr>
+          <w:noProof/>
+        </w:rPr>
+      </w:pPr>
+    </w:p>
+    <w:p>
+      <w:pPr>
+        <w:rPr>
+          <w:sz w:val="28"/>
+          <w:szCs w:val="28"/>
+        </w:rPr>
+      </w:pPr>
+      <w:r>
+        <w:rPr>
+          <w:noProof/>
+        </w:rPr>
+        <w:lastRenderedPageBreak/>
+        <w:drawing>
+          <wp:inline distT="0" distB="0" distL="0" distR="0" wp14:anchorId="1585646A" wp14:editId="260CF7FF">
+            <wp:extent cx="2946981" cy="2865120"/>
+            <wp:effectExtent l="0" t="0" r="6350" b="0"/>
+            <wp:docPr id="382751049" name="Image 1"/>
+            <wp:cNvGraphicFramePr>
+              <a:graphicFrameLocks xmlns:a="http://schemas.openxmlformats.org/drawingml/2006/main" noChangeAspect="1"/>
+            </wp:cNvGraphicFramePr>
+            <a:graphic xmlns:a="http://schemas.openxmlformats.org/drawingml/2006/main">
+              <a:graphicData uri="http://schemas.openxmlformats.org/drawingml/2006/picture">
+                <pic:pic xmlns:pic="http://schemas.openxmlformats.org/drawingml/2006/picture">
+                  <pic:nvPicPr>
+                    <pic:cNvPr id="382751049" name=""/>
+                    <pic:cNvPicPr/>
+                  </pic:nvPicPr>
+                  <pic:blipFill>
+                    <a:blip r:embed="rId13"/>
+                    <a:stretch>
+                      <a:fillRect/>
+                    </a:stretch>
+                  </pic:blipFill>
+                  <pic:spPr>
+                    <a:xfrm>
+                      <a:off x="0" y="0"/>
+                      <a:ext cx="2971224" cy="2888689"/>
+                    </a:xfrm>
+                    <a:prstGeom prst="rect">
+                      <a:avLst/>
+                    </a:prstGeom>
+                  </pic:spPr>
+                </pic:pic>
+              </a:graphicData>
+            </a:graphic>
+          </wp:inline>
+        </w:drawing>
+      </w:r>
+    </w:p>
+    <w:p>
+      <w:pPr>
+        <w:rPr>
+          <w:sz w:val="28"/>
+          <w:szCs w:val="28"/>
+        </w:rPr>
+      </w:pPr>
+    </w:p>
+    <w:p>
+      <w:pPr>
+        <w:rPr>
+          <w:sz w:val="28"/>
+          <w:szCs w:val="28"/>
+        </w:rPr>
+      </w:pPr>
+      <w:r>
+        <w:rPr>
+          <w:sz w:val="28"/>
+          <w:szCs w:val="28"/>
+        </w:rPr>
+        <w:t xml:space="preserve">Étape 6 : Pour lancer le </w:t>
+      </w:r>
+      <w:r>
+        <w:rPr>
+          <w:sz w:val="28"/>
+          <w:szCs w:val="28"/>
+        </w:rPr>
+        <w:t xml:space="preserve">jeu, </w:t>
+      </w:r>
+      <w:r>
+        <w:rPr>
+          <w:sz w:val="28"/>
+          <w:szCs w:val="28"/>
+        </w:rPr>
+        <w:t>appuyer d’abord sur le bouton Jou</w:t>
+      </w:r>
+      <w:r>
+        <w:rPr>
+          <w:sz w:val="28"/>
+          <w:szCs w:val="28"/>
+        </w:rPr>
+        <w:t>er</w:t>
+      </w:r>
+    </w:p>
+    <w:p>
+      <w:pPr>
+        <w:rPr>
+          <w:sz w:val="28"/>
+          <w:szCs w:val="28"/>
+        </w:rPr>
+      </w:pPr>
+      <w:r>
+        <w:rPr>
+          <w:noProof/>
+        </w:rPr>
+        <w:drawing>
+          <wp:anchor distT="0" distB="0" distL="114300" distR="114300" simplePos="0" relativeHeight="251667456" behindDoc="1" locked="0" layoutInCell="1" allowOverlap="1" wp14:anchorId="0857E560" wp14:editId="76FFD816">
+            <wp:simplePos x="0" y="0"/>
+            <wp:positionH relativeFrom="margin">
+              <wp:align>left</wp:align>
+            </wp:positionH>
+            <wp:positionV relativeFrom="paragraph">
+              <wp:posOffset>0</wp:posOffset>
+            </wp:positionV>
+            <wp:extent cx="3003550" cy="3253740"/>
+            <wp:effectExtent l="0" t="0" r="6350" b="3810"/>
+            <wp:wrapTight wrapText="bothSides">
+              <wp:wrapPolygon edited="0">
+                <wp:start x="0" y="0"/>
+                <wp:lineTo x="0" y="21499"/>
+                <wp:lineTo x="21509" y="21499"/>
+                <wp:lineTo x="21509" y="0"/>
+                <wp:lineTo x="0" y="0"/>
+              </wp:wrapPolygon>
+            </wp:wrapTight>
+            <wp:docPr id="2072301623" name="Image 1"/>
+            <wp:cNvGraphicFramePr>
+              <a:graphicFrameLocks xmlns:a="http://schemas.openxmlformats.org/drawingml/2006/main" noChangeAspect="1"/>
+            </wp:cNvGraphicFramePr>
+            <a:graphic xmlns:a="http://schemas.openxmlformats.org/drawingml/2006/main">
+              <a:graphicData uri="http://schemas.openxmlformats.org/drawingml/2006/picture">
+                <pic:pic xmlns:pic="http://schemas.openxmlformats.org/drawingml/2006/picture">
+                  <pic:nvPicPr>
+                    <pic:cNvPr id="2072301623" name=""/>
+                    <pic:cNvPicPr/>
+                  </pic:nvPicPr>
+                  <pic:blipFill>
+                    <a:blip r:embed="rId14">
+                      <a:extLst>
+                        <a:ext uri="{28A0092B-C50C-407E-A947-70E740481C1C}">
+                          <a14:useLocalDpi xmlns:a14="http://schemas.microsoft.com/office/drawing/2010/main" val="0"/>
+                        </a:ext>
+                      </a:extLst>
+                    </a:blip>
+                    <a:stretch>
+                      <a:fillRect/>
+                    </a:stretch>
+                  </pic:blipFill>
+                  <pic:spPr>
+                    <a:xfrm>
+                      <a:off x="0" y="0"/>
+                      <a:ext cx="3010393" cy="3260633"/>
+                    </a:xfrm>
+                    <a:prstGeom prst="rect">
+                      <a:avLst/>
+                    </a:prstGeom>
+                  </pic:spPr>
+                </pic:pic>
+              </a:graphicData>
+            </a:graphic>
+            <wp14:sizeRelH relativeFrom="margin">
+              <wp14:pctWidth>0</wp14:pctWidth>
+            </wp14:sizeRelH>
+            <wp14:sizeRelV relativeFrom="margin">
+              <wp14:pctHeight>0</wp14:pctHeight>
+            </wp14:sizeRelV>
+          </wp:anchor>
+        </w:drawing>
+      </w:r>
+    </w:p>
+    <w:p>
+      <w:pPr>
+        <w:rPr>
+          <w:sz w:val="28"/>
+          <w:szCs w:val="28"/>
+        </w:rPr>
+      </w:pPr>
+    </w:p>
+    <w:p>
+      <w:pPr>
+        <w:rPr>
+          <w:sz w:val="28"/>
+          <w:szCs w:val="28"/>
+        </w:rPr>
+      </w:pPr>
+    </w:p>
+    <w:p>
+      <w:pPr>
+        <w:rPr>
+          <w:sz w:val="28"/>
+          <w:szCs w:val="28"/>
+        </w:rPr>
+      </w:pPr>
+    </w:p>
+    <w:p>
+      <w:pPr>
+        <w:rPr>
+          <w:sz w:val="28"/>
+          <w:szCs w:val="28"/>
+        </w:rPr>
+      </w:pPr>
+    </w:p>
+    <w:p>
+      <w:pPr>
+        <w:rPr>
+          <w:sz w:val="28"/>
+          <w:szCs w:val="28"/>
+        </w:rPr>
+      </w:pPr>
+    </w:p>
+    <w:p>
+      <w:pPr>
+        <w:rPr>
+          <w:sz w:val="28"/>
+          <w:szCs w:val="28"/>
+        </w:rPr>
+      </w:pPr>
+    </w:p>
+    <w:p>
+      <w:pPr>
+        <w:rPr>
+          <w:sz w:val="28"/>
+          <w:szCs w:val="28"/>
+        </w:rPr>
+      </w:pPr>
+    </w:p>
+    <w:p>
+      <w:pPr>
+        <w:rPr>
+          <w:sz w:val="28"/>
+          <w:szCs w:val="28"/>
+        </w:rPr>
+      </w:pPr>
+    </w:p>
+    <w:p>
+      <w:pPr>
+        <w:rPr>
+          <w:sz w:val="28"/>
+          <w:szCs w:val="28"/>
+        </w:rPr>
+      </w:pPr>
+    </w:p>
+    <w:p>
+      <w:pPr>
+        <w:rPr>
+          <w:sz w:val="28"/>
+          <w:szCs w:val="28"/>
+        </w:rPr>
+      </w:pPr>
+    </w:p>
+    <w:p>
+      <w:pPr>
+        <w:rPr>
+          <w:sz w:val="28"/>
+          <w:szCs w:val="28"/>
+        </w:rPr>
+      </w:pPr>
+    </w:p>
+    <w:p>
+      <w:pPr>
+        <w:rPr>
+          <w:sz w:val="28"/>
+          <w:szCs w:val="28"/>
+        </w:rPr>
+      </w:pPr>
+    </w:p>
+    <w:p>
+      <w:pPr>
+        <w:rPr>
+          <w:sz w:val="28"/>
+          <w:szCs w:val="28"/>
+        </w:rPr>
+      </w:pPr>
+    </w:p>
+    <w:p>
+      <w:pPr>
+        <w:rPr>
+          <w:sz w:val="28"/>
+          <w:szCs w:val="28"/>
+        </w:rPr>
+      </w:pPr>
+    </w:p>
+    <w:p>
+      <w:pPr>
+        <w:rPr>
+          <w:sz w:val="28"/>
+          <w:szCs w:val="28"/>
+        </w:rPr>
+      </w:pPr>
+      <w:r>
+        <w:rPr>
+          <w:sz w:val="28"/>
+          <w:szCs w:val="28"/>
+        </w:rPr>
+        <w:lastRenderedPageBreak/>
+        <w:t>Étape 7 : Vous serez ensuite redirigé vers la page des Catégories. Pour lancer une partie appuyer sur l’une des 5 catégories disponible.</w:t>
+      </w:r>
+    </w:p>
+    <w:p>
+      <w:pPr>
+        <w:rPr>
+          <w:sz w:val="28"/>
+          <w:szCs w:val="28"/>
+        </w:rPr>
+      </w:pPr>
+      <w:r>
+        <w:rPr>
+          <w:noProof/>
+        </w:rPr>
+        <w:drawing>
+          <wp:inline distT="0" distB="0" distL="0" distR="0" wp14:anchorId="07E6088C" wp14:editId="0A5F626A">
+            <wp:extent cx="2636520" cy="3540220"/>
+            <wp:effectExtent l="0" t="0" r="0" b="3175"/>
+            <wp:docPr id="829827892" name="Image 1"/>
+            <wp:cNvGraphicFramePr>
+              <a:graphicFrameLocks xmlns:a="http://schemas.openxmlformats.org/drawingml/2006/main" noChangeAspect="1"/>
+            </wp:cNvGraphicFramePr>
+            <a:graphic xmlns:a="http://schemas.openxmlformats.org/drawingml/2006/main">
+              <a:graphicData uri="http://schemas.openxmlformats.org/drawingml/2006/picture">
+                <pic:pic xmlns:pic="http://schemas.openxmlformats.org/drawingml/2006/picture">
+                  <pic:nvPicPr>
+                    <pic:cNvPr id="829827892" name=""/>
+                    <pic:cNvPicPr/>
+                  </pic:nvPicPr>
+                  <pic:blipFill>
+                    <a:blip r:embed="rId15"/>
+                    <a:stretch>
+                      <a:fillRect/>
+                    </a:stretch>
+                  </pic:blipFill>
+                  <pic:spPr>
+                    <a:xfrm>
+                      <a:off x="0" y="0"/>
+                      <a:ext cx="2648678" cy="3556545"/>
+                    </a:xfrm>
+                    <a:prstGeom prst="rect">
+                      <a:avLst/>
+                    </a:prstGeom>
+                  </pic:spPr>
+                </pic:pic>
+              </a:graphicData>
+            </a:graphic>
+          </wp:inline>
+        </w:drawing>
+      </w:r>
+    </w:p>
+    <w:p>
+      <w:pPr>
+        <w:rPr>
+          <w:sz w:val="28"/>
+          <w:szCs w:val="28"/>
+        </w:rPr>
+      </w:pPr>
+    </w:p>
+    <w:p>
+      <w:pPr>
+        <w:rPr>
+          <w:sz w:val="28"/>
+          <w:szCs w:val="28"/>
+        </w:rPr>
+      </w:pPr>
+      <w:r>
+        <w:rPr>
+          <w:sz w:val="28"/>
+          <w:szCs w:val="28"/>
+        </w:rPr>
+        <w:t xml:space="preserve">Étape 8 : Une fois cela fait le jeu est officiellement lancé ! </w:t>
+      </w:r>
+      <w:r>
+        <w:rPr>
+          <w:sz w:val="28"/>
+          <w:szCs w:val="28"/>
+        </w:rPr>
+        <w:t>Le jeu se déroule de manière suivante :</w:t>
+      </w:r>
+    </w:p>
+    <w:p>
+      <w:pPr>
+        <w:pStyle w:val="Paragraphedeliste"/>
+        <w:numPr>
+          <w:ilvl w:val="0"/>
+          <w:numId w:val="1"/>
+        </w:numPr>
+        <w:rPr>
+          <w:sz w:val="28"/>
+          <w:szCs w:val="28"/>
+        </w:rPr>
+      </w:pPr>
+      <w:r>
+        <w:rPr>
+          <w:sz w:val="28"/>
+          <w:szCs w:val="28"/>
+        </w:rPr>
+        <w:t xml:space="preserve">Les aliments apparaissent aléatoirement sur l’écran. </w:t>
+      </w:r>
+    </w:p>
+    <w:p>
+      <w:pPr>
+        <w:pStyle w:val="Paragraphedeliste"/>
+        <w:numPr>
+          <w:ilvl w:val="0"/>
+          <w:numId w:val="1"/>
+        </w:numPr>
+        <w:rPr>
+          <w:sz w:val="28"/>
+          <w:szCs w:val="28"/>
+        </w:rPr>
+      </w:pPr>
+      <w:r>
+        <w:rPr>
+          <w:sz w:val="28"/>
+          <w:szCs w:val="28"/>
+        </w:rPr>
+        <w:t>Ils tombent verticalement</w:t>
+      </w:r>
+      <w:r>
+        <w:rPr>
+          <w:sz w:val="28"/>
+          <w:szCs w:val="28"/>
+        </w:rPr>
+        <w:t xml:space="preserve"> d</w:t>
+      </w:r>
+      <w:r>
+        <w:rPr>
+          <w:sz w:val="28"/>
+          <w:szCs w:val="28"/>
+        </w:rPr>
+        <w:t xml:space="preserve">u haut vers le bas de l’écran. </w:t>
+      </w:r>
+    </w:p>
+    <w:p>
+      <w:pPr>
+        <w:pStyle w:val="Paragraphedeliste"/>
+        <w:numPr>
+          <w:ilvl w:val="0"/>
+          <w:numId w:val="1"/>
+        </w:numPr>
+        <w:rPr>
+          <w:sz w:val="28"/>
+          <w:szCs w:val="28"/>
+        </w:rPr>
+      </w:pPr>
+      <w:r>
+        <w:rPr>
+          <w:sz w:val="28"/>
+          <w:szCs w:val="28"/>
+        </w:rPr>
+        <w:t>Le nombre d’aliments augmente selon la vitesse qui augmente à chaque fois que vous appuyez sur le bon aliment de la catégorie.</w:t>
+      </w:r>
+    </w:p>
+    <w:p>
+      <w:pPr>
+        <w:pStyle w:val="Paragraphedeliste"/>
+        <w:numPr>
+          <w:ilvl w:val="0"/>
+          <w:numId w:val="1"/>
+        </w:numPr>
+        <w:rPr>
+          <w:sz w:val="28"/>
+          <w:szCs w:val="28"/>
+        </w:rPr>
+      </w:pPr>
+      <w:r>
+        <w:rPr>
+          <w:sz w:val="28"/>
+          <w:szCs w:val="28"/>
+        </w:rPr>
+        <w:t xml:space="preserve">Vous </w:t>
+      </w:r>
+      <w:r>
+        <w:rPr>
+          <w:sz w:val="28"/>
+          <w:szCs w:val="28"/>
+        </w:rPr>
+        <w:t>dev</w:t>
+      </w:r>
+      <w:r>
+        <w:rPr>
+          <w:sz w:val="28"/>
+          <w:szCs w:val="28"/>
+        </w:rPr>
+        <w:t>rez</w:t>
+      </w:r>
+      <w:r>
+        <w:rPr>
+          <w:sz w:val="28"/>
+          <w:szCs w:val="28"/>
+        </w:rPr>
+        <w:t xml:space="preserve"> appuyer sur les bons aliments de la catégorie choisie. </w:t>
+      </w:r>
+    </w:p>
+    <w:p>
+      <w:pPr>
+        <w:pStyle w:val="Paragraphedeliste"/>
+        <w:numPr>
+          <w:ilvl w:val="0"/>
+          <w:numId w:val="1"/>
+        </w:numPr>
+        <w:rPr>
+          <w:sz w:val="28"/>
+          <w:szCs w:val="28"/>
+        </w:rPr>
+      </w:pPr>
+      <w:r>
+        <w:rPr>
+          <w:sz w:val="28"/>
+          <w:szCs w:val="28"/>
+        </w:rPr>
+        <w:t xml:space="preserve">Pour savoir de quelles catégories font partie les </w:t>
+      </w:r>
+      <w:r>
+        <w:rPr>
+          <w:sz w:val="28"/>
+          <w:szCs w:val="28"/>
+        </w:rPr>
+        <w:t xml:space="preserve">aliments </w:t>
+      </w:r>
+      <w:r>
+        <w:rPr>
+          <w:sz w:val="28"/>
+          <w:szCs w:val="28"/>
+        </w:rPr>
+        <w:t xml:space="preserve">vous pouvez regarder le schéma </w:t>
+      </w:r>
+      <w:r>
+        <w:rPr>
+          <w:sz w:val="28"/>
+          <w:szCs w:val="28"/>
+        </w:rPr>
+        <w:t xml:space="preserve">qui explique tout en </w:t>
+      </w:r>
+      <w:r>
+        <w:rPr>
+          <w:sz w:val="28"/>
+          <w:szCs w:val="28"/>
+        </w:rPr>
+        <w:t xml:space="preserve">appuyant sur le lien suivant : </w:t>
+      </w:r>
+      <w:r>
+        <w:rPr>
+          <w:sz w:val="28"/>
+          <w:szCs w:val="28"/>
+        </w:rPr>
+        <w:fldChar w:fldCharType="begin"/>
+      </w:r>
+      <w:r>
+        <w:rPr>
+          <w:sz w:val="28"/>
+          <w:szCs w:val="28"/>
+        </w:rPr>
+        <w:instrText xml:space="preserve"> REF _Ref134983933 \h </w:instrText>
+      </w:r>
+      <w:r>
+        <w:rPr>
+          <w:sz w:val="28"/>
+          <w:szCs w:val="28"/>
+        </w:rPr>
+      </w:r>
+      <w:r>
+        <w:rPr>
+          <w:sz w:val="28"/>
+          <w:szCs w:val="28"/>
+        </w:rPr>
+        <w:fldChar w:fldCharType="separate"/>
+      </w:r>
+      <w:r>
+        <w:t xml:space="preserve">Figure </w:t>
+      </w:r>
+      <w:r>
+        <w:rPr>
+          <w:noProof/>
+        </w:rPr>
+        <w:t>1</w:t>
+      </w:r>
+      <w:r>
+        <w:t xml:space="preserve"> schémas des groupes d'aliments</w:t>
+      </w:r>
+      <w:r>
+        <w:rPr>
+          <w:sz w:val="28"/>
+          <w:szCs w:val="28"/>
+        </w:rPr>
+        <w:fldChar w:fldCharType="end"/>
+      </w:r>
+      <w:r>
+        <w:rPr>
+          <w:sz w:val="28"/>
+          <w:szCs w:val="28"/>
+        </w:rPr>
+        <w:t>.</w:t>
+      </w:r>
+      <w:r>
+        <w:rPr>
+          <w:sz w:val="28"/>
+          <w:szCs w:val="28"/>
+        </w:rPr>
+        <w:t xml:space="preserve"> </w:t>
+      </w:r>
+    </w:p>
+    <w:p>
+      <w:pPr>
+        <w:pStyle w:val="Paragraphedeliste"/>
+        <w:numPr>
+          <w:ilvl w:val="0"/>
+          <w:numId w:val="1"/>
+        </w:numPr>
+        <w:rPr>
+          <w:sz w:val="28"/>
+          <w:szCs w:val="28"/>
+        </w:rPr>
+      </w:pPr>
+      <w:r>
+        <w:rPr>
+          <w:sz w:val="28"/>
+          <w:szCs w:val="28"/>
+        </w:rPr>
+        <w:t xml:space="preserve">Si </w:t>
+      </w:r>
+      <w:r>
+        <w:rPr>
+          <w:sz w:val="28"/>
+          <w:szCs w:val="28"/>
+        </w:rPr>
+        <w:t>en revanche</w:t>
+      </w:r>
+      <w:r>
+        <w:rPr>
+          <w:sz w:val="28"/>
+          <w:szCs w:val="28"/>
+        </w:rPr>
+        <w:t xml:space="preserve"> </w:t>
+      </w:r>
+      <w:r>
+        <w:rPr>
+          <w:sz w:val="28"/>
+          <w:szCs w:val="28"/>
+        </w:rPr>
+        <w:t>vous</w:t>
+      </w:r>
+      <w:r>
+        <w:rPr>
+          <w:sz w:val="28"/>
+          <w:szCs w:val="28"/>
+        </w:rPr>
+        <w:t xml:space="preserve"> </w:t>
+      </w:r>
+      <w:r>
+        <w:rPr>
+          <w:sz w:val="28"/>
+          <w:szCs w:val="28"/>
+        </w:rPr>
+        <w:t>appuyez</w:t>
+      </w:r>
+      <w:r>
+        <w:rPr>
+          <w:sz w:val="28"/>
+          <w:szCs w:val="28"/>
+        </w:rPr>
+        <w:t xml:space="preserve"> sur un aliment qui ne correspond pas à la catégorie </w:t>
+      </w:r>
+      <w:r>
+        <w:rPr>
+          <w:sz w:val="28"/>
+          <w:szCs w:val="28"/>
+        </w:rPr>
+        <w:t xml:space="preserve">que vous avez </w:t>
+      </w:r>
+      <w:r>
+        <w:rPr>
+          <w:sz w:val="28"/>
+          <w:szCs w:val="28"/>
+        </w:rPr>
+        <w:t>choisie</w:t>
+      </w:r>
+      <w:r>
+        <w:rPr>
+          <w:sz w:val="28"/>
+          <w:szCs w:val="28"/>
+        </w:rPr>
+        <w:t>,</w:t>
+      </w:r>
+      <w:r>
+        <w:rPr>
+          <w:sz w:val="28"/>
+          <w:szCs w:val="28"/>
+        </w:rPr>
+        <w:t xml:space="preserve"> </w:t>
+      </w:r>
+      <w:r>
+        <w:rPr>
+          <w:sz w:val="28"/>
+          <w:szCs w:val="28"/>
+        </w:rPr>
+        <w:t>vous</w:t>
+      </w:r>
+      <w:r>
+        <w:rPr>
+          <w:sz w:val="28"/>
+          <w:szCs w:val="28"/>
+        </w:rPr>
+        <w:t xml:space="preserve"> perd</w:t>
+      </w:r>
+      <w:r>
+        <w:rPr>
+          <w:sz w:val="28"/>
+          <w:szCs w:val="28"/>
+        </w:rPr>
+        <w:t xml:space="preserve">ez </w:t>
+      </w:r>
+      <w:r>
+        <w:rPr>
+          <w:sz w:val="28"/>
+          <w:szCs w:val="28"/>
+        </w:rPr>
+        <w:t xml:space="preserve">2 points. </w:t>
+      </w:r>
+    </w:p>
+    <w:p>
+      <w:pPr>
+        <w:pStyle w:val="Paragraphedeliste"/>
+        <w:numPr>
+          <w:ilvl w:val="0"/>
+          <w:numId w:val="1"/>
+        </w:numPr>
+        <w:rPr>
+          <w:sz w:val="28"/>
+          <w:szCs w:val="28"/>
+        </w:rPr>
+      </w:pPr>
+      <w:r>
+        <w:rPr>
+          <w:sz w:val="28"/>
+          <w:szCs w:val="28"/>
+        </w:rPr>
+        <w:t>Vous</w:t>
+      </w:r>
+      <w:r>
+        <w:rPr>
+          <w:sz w:val="28"/>
+          <w:szCs w:val="28"/>
+        </w:rPr>
+        <w:t xml:space="preserve"> perd</w:t>
+      </w:r>
+      <w:r>
+        <w:rPr>
+          <w:sz w:val="28"/>
+          <w:szCs w:val="28"/>
+        </w:rPr>
+        <w:t>ez</w:t>
+      </w:r>
+      <w:r>
+        <w:rPr>
+          <w:sz w:val="28"/>
+          <w:szCs w:val="28"/>
+        </w:rPr>
+        <w:t xml:space="preserve"> </w:t>
+      </w:r>
+      <w:r>
+        <w:rPr>
+          <w:sz w:val="28"/>
+          <w:szCs w:val="28"/>
+        </w:rPr>
+        <w:t xml:space="preserve">aussi </w:t>
+      </w:r>
+      <w:r>
+        <w:rPr>
+          <w:sz w:val="28"/>
+          <w:szCs w:val="28"/>
+        </w:rPr>
+        <w:t xml:space="preserve">deux points si </w:t>
+      </w:r>
+      <w:r>
+        <w:rPr>
+          <w:sz w:val="28"/>
+          <w:szCs w:val="28"/>
+        </w:rPr>
+        <w:t>un</w:t>
+      </w:r>
+      <w:r>
+        <w:rPr>
+          <w:sz w:val="28"/>
+          <w:szCs w:val="28"/>
+        </w:rPr>
+        <w:t xml:space="preserve"> aliment</w:t>
+      </w:r>
+      <w:r>
+        <w:rPr>
+          <w:sz w:val="28"/>
+          <w:szCs w:val="28"/>
+        </w:rPr>
+        <w:t xml:space="preserve"> de la catégorie touche</w:t>
+      </w:r>
+      <w:r>
+        <w:rPr>
+          <w:sz w:val="28"/>
+          <w:szCs w:val="28"/>
+        </w:rPr>
+        <w:t xml:space="preserve"> le bas de </w:t>
+      </w:r>
+      <w:r>
+        <w:rPr>
+          <w:sz w:val="28"/>
+          <w:szCs w:val="28"/>
+        </w:rPr>
+        <w:t>l’écran.</w:t>
+      </w:r>
+      <w:r>
+        <w:rPr>
+          <w:sz w:val="28"/>
+          <w:szCs w:val="28"/>
+        </w:rPr>
+        <w:t xml:space="preserve"> </w:t>
+      </w:r>
+    </w:p>
+    <w:p>
+      <w:pPr>
+        <w:pStyle w:val="Paragraphedeliste"/>
+        <w:numPr>
+          <w:ilvl w:val="0"/>
+          <w:numId w:val="1"/>
+        </w:numPr>
+        <w:rPr>
+          <w:sz w:val="28"/>
+          <w:szCs w:val="28"/>
+        </w:rPr>
+      </w:pPr>
+      <w:r>
+        <w:rPr>
+          <w:sz w:val="28"/>
+          <w:szCs w:val="28"/>
+        </w:rPr>
+        <w:t xml:space="preserve">Si </w:t>
+      </w:r>
+      <w:r>
+        <w:rPr>
+          <w:sz w:val="28"/>
+          <w:szCs w:val="28"/>
+        </w:rPr>
+        <w:t>vous</w:t>
+      </w:r>
+      <w:r>
+        <w:rPr>
+          <w:sz w:val="28"/>
+          <w:szCs w:val="28"/>
+        </w:rPr>
+        <w:t xml:space="preserve"> </w:t>
+      </w:r>
+      <w:r>
+        <w:rPr>
+          <w:sz w:val="28"/>
+          <w:szCs w:val="28"/>
+        </w:rPr>
+        <w:t>appuyer</w:t>
+      </w:r>
+      <w:r>
+        <w:rPr>
+          <w:sz w:val="28"/>
+          <w:szCs w:val="28"/>
+        </w:rPr>
+        <w:t xml:space="preserve"> sur l’un </w:t>
+      </w:r>
+      <w:r>
+        <w:rPr>
+          <w:sz w:val="28"/>
+          <w:szCs w:val="28"/>
+        </w:rPr>
+        <w:t>des deux aliments</w:t>
+      </w:r>
+      <w:r>
+        <w:rPr>
+          <w:sz w:val="28"/>
+          <w:szCs w:val="28"/>
+        </w:rPr>
+        <w:t xml:space="preserve"> qui font partie de la catégorie « malbouffe » le jeu s’arrête </w:t>
+      </w:r>
+      <w:r>
+        <w:rPr>
+          <w:sz w:val="28"/>
+          <w:szCs w:val="28"/>
+        </w:rPr>
+        <w:t>immédiatement.</w:t>
+      </w:r>
+      <w:r>
+        <w:rPr>
+          <w:sz w:val="28"/>
+          <w:szCs w:val="28"/>
+        </w:rPr>
+        <w:t xml:space="preserve"> </w:t>
+      </w:r>
+    </w:p>
+    <w:p>
+      <w:pPr>
+        <w:pStyle w:val="Paragraphedeliste"/>
+        <w:numPr>
+          <w:ilvl w:val="0"/>
+          <w:numId w:val="1"/>
+        </w:numPr>
+        <w:rPr>
+          <w:sz w:val="28"/>
+          <w:szCs w:val="28"/>
+        </w:rPr>
+      </w:pPr>
+      <w:r>
+        <w:rPr>
+          <w:sz w:val="28"/>
+          <w:szCs w:val="28"/>
+        </w:rPr>
+        <w:t xml:space="preserve">Le jeu est aussi arrêté si </w:t>
+      </w:r>
+      <w:r>
+        <w:rPr>
+          <w:sz w:val="28"/>
+          <w:szCs w:val="28"/>
+        </w:rPr>
+        <w:t>votre</w:t>
+      </w:r>
+      <w:r>
+        <w:rPr>
+          <w:sz w:val="28"/>
+          <w:szCs w:val="28"/>
+        </w:rPr>
+        <w:t xml:space="preserve"> </w:t>
+      </w:r>
+      <w:r>
+        <w:rPr>
+          <w:sz w:val="28"/>
+          <w:szCs w:val="28"/>
+        </w:rPr>
+        <w:t>score descend</w:t>
+      </w:r>
+      <w:r>
+        <w:rPr>
+          <w:sz w:val="28"/>
+          <w:szCs w:val="28"/>
+        </w:rPr>
+        <w:t xml:space="preserve"> en dessus de 0</w:t>
+      </w:r>
+      <w:r>
+        <w:rPr>
+          <w:sz w:val="28"/>
+          <w:szCs w:val="28"/>
+        </w:rPr>
+        <w:t>.</w:t>
+      </w:r>
+    </w:p>
+    <w:p>
+      <w:pPr>
+        <w:rPr>
+          <w:sz w:val="28"/>
+          <w:szCs w:val="28"/>
+        </w:rPr>
+      </w:pPr>
+      <w:r>
+        <w:rPr>
+          <w:noProof/>
+          <w:sz w:val="28"/>
+          <w:szCs w:val="28"/>
+        </w:rPr>
+        <w:lastRenderedPageBreak/>
+        <w:drawing>
+          <wp:inline distT="0" distB="0" distL="0" distR="0" wp14:anchorId="2ED7D3B0" wp14:editId="38E3D39F">
+            <wp:extent cx="5539740" cy="2725293"/>
+            <wp:effectExtent l="0" t="0" r="3810" b="0"/>
+            <wp:docPr id="1256731285" name="Image 1"/>
+            <wp:cNvGraphicFramePr>
+              <a:graphicFrameLocks xmlns:a="http://schemas.openxmlformats.org/drawingml/2006/main" noChangeAspect="1"/>
+            </wp:cNvGraphicFramePr>
+            <a:graphic xmlns:a="http://schemas.openxmlformats.org/drawingml/2006/main">
+              <a:graphicData uri="http://schemas.openxmlformats.org/drawingml/2006/picture">
+                <pic:pic xmlns:pic="http://schemas.openxmlformats.org/drawingml/2006/picture">
+                  <pic:nvPicPr>
+                    <pic:cNvPr id="1256731285" name=""/>
+                    <pic:cNvPicPr/>
+                  </pic:nvPicPr>
+                  <pic:blipFill>
+                    <a:blip r:embed="rId16"/>
+                    <a:stretch>
+                      <a:fillRect/>
+                    </a:stretch>
+                  </pic:blipFill>
+                  <pic:spPr>
+                    <a:xfrm>
+                      <a:off x="0" y="0"/>
+                      <a:ext cx="5543995" cy="2727386"/>
+                    </a:xfrm>
+                    <a:prstGeom prst="rect">
+                      <a:avLst/>
+                    </a:prstGeom>
+                  </pic:spPr>
+                </pic:pic>
+              </a:graphicData>
+            </a:graphic>
+          </wp:inline>
+        </w:drawing>
+      </w:r>
+    </w:p>
+    <w:p>
+      <w:pPr>
+        <w:rPr>
+          <w:sz w:val="28"/>
+          <w:szCs w:val="28"/>
+        </w:rPr>
+      </w:pPr>
+    </w:p>
+    <w:p>
+      <w:pPr>
+        <w:rPr>
+          <w:sz w:val="28"/>
+          <w:szCs w:val="28"/>
+        </w:rPr>
+      </w:pPr>
+      <w:r>
+        <w:rPr>
+          <w:sz w:val="28"/>
+          <w:szCs w:val="28"/>
+        </w:rPr>
+        <w:t xml:space="preserve">Étape 9 : Lorsque vous perdez une </w:t>
+      </w:r>
+      <w:r>
+        <w:rPr>
+          <w:sz w:val="28"/>
+          <w:szCs w:val="28"/>
+        </w:rPr>
+        <w:t>partie,</w:t>
+      </w:r>
+      <w:r>
+        <w:rPr>
+          <w:sz w:val="28"/>
+          <w:szCs w:val="28"/>
+        </w:rPr>
+        <w:t xml:space="preserve"> un menu de fin</w:t>
+      </w:r>
+      <w:r>
+        <w:rPr>
+          <w:sz w:val="28"/>
+          <w:szCs w:val="28"/>
+        </w:rPr>
+        <w:t xml:space="preserve"> du jeu</w:t>
+      </w:r>
+      <w:r>
+        <w:rPr>
+          <w:sz w:val="28"/>
+          <w:szCs w:val="28"/>
+        </w:rPr>
+        <w:t xml:space="preserve"> s’affiche</w:t>
+      </w:r>
+      <w:r>
+        <w:rPr>
+          <w:sz w:val="28"/>
+          <w:szCs w:val="28"/>
+        </w:rPr>
+        <w:t>. Vous avez alors la possibilité de retourner sur la page des catégories en appuyant sur le bouton « Retour », et relancer une nouvelle partie.</w:t>
+      </w:r>
+    </w:p>
+    <w:p>
+      <w:pPr>
+        <w:rPr>
+          <w:sz w:val="28"/>
+          <w:szCs w:val="28"/>
+        </w:rPr>
+      </w:pPr>
+      <w:r>
+        <w:rPr>
+          <w:noProof/>
+          <w:sz w:val="28"/>
+          <w:szCs w:val="28"/>
+        </w:rPr>
+        <w:drawing>
+          <wp:inline distT="0" distB="0" distL="0" distR="0" wp14:anchorId="43DFE3E1" wp14:editId="14218BD6">
+            <wp:extent cx="5760720" cy="3104515"/>
+            <wp:effectExtent l="0" t="0" r="0" b="635"/>
+            <wp:docPr id="1516624778" name="Image 1" descr="Une image contenant capture d’écran, texte, diagramme, conception&#10;&#10;Description générée automatiquement"/>
+            <wp:cNvGraphicFramePr>
+              <a:graphicFrameLocks xmlns:a="http://schemas.openxmlformats.org/drawingml/2006/main" noChangeAspect="1"/>
+            </wp:cNvGraphicFramePr>
+            <a:graphic xmlns:a="http://schemas.openxmlformats.org/drawingml/2006/main">
+              <a:graphicData uri="http://schemas.openxmlformats.org/drawingml/2006/picture">
+                <pic:pic xmlns:pic="http://schemas.openxmlformats.org/drawingml/2006/picture">
+                  <pic:nvPicPr>
+                    <pic:cNvPr id="1516624778" name="Image 1" descr="Une image contenant capture d’écran, texte, diagramme, conception&#10;&#10;Description générée automatiquement"/>
+                    <pic:cNvPicPr/>
+                  </pic:nvPicPr>
+                  <pic:blipFill>
+                    <a:blip r:embed="rId17"/>
+                    <a:stretch>
+                      <a:fillRect/>
+                    </a:stretch>
+                  </pic:blipFill>
+                  <pic:spPr>
+                    <a:xfrm>
+                      <a:off x="0" y="0"/>
+                      <a:ext cx="5760720" cy="3104515"/>
+                    </a:xfrm>
+                    <a:prstGeom prst="rect">
+                      <a:avLst/>
+                    </a:prstGeom>
+                  </pic:spPr>
+                </pic:pic>
+              </a:graphicData>
+            </a:graphic>
+          </wp:inline>
+        </w:drawing>
+      </w:r>
+    </w:p>
+    <w:p>
+      <w:pPr>
+        <w:rPr>
+          <w:sz w:val="28"/>
+          <w:szCs w:val="28"/>
+        </w:rPr>
+      </w:pPr>
+      <w:r>
+        <w:rPr>
+          <w:sz w:val="28"/>
+          <w:szCs w:val="28"/>
+        </w:rPr>
+        <w:t>Étape 10 : Pour lancer une partie multijoueur d’abord lancer une partie en mode fruit. Ensuite ouvrir une nouvelle fenêtre en navigation privée et créer un deuxième compte. Ensuite cliquez sur le bouton Rejoindre une partie, puis Rejoindre. Cela devra ressembler à ça.</w:t>
+      </w:r>
+    </w:p>
+    <w:p>
+      <w:pPr>
+        <w:rPr>
+          <w:sz w:val="28"/>
+          <w:szCs w:val="28"/>
+        </w:rPr>
+      </w:pPr>
+      <w:r>
+        <w:rPr>
+          <w:noProof/>
+        </w:rPr>
+        <w:lastRenderedPageBreak/>
+        <w:drawing>
+          <wp:inline distT="0" distB="0" distL="0" distR="0" wp14:anchorId="2DE461A1" wp14:editId="08C9BBFC">
+            <wp:extent cx="5760720" cy="3030220"/>
+            <wp:effectExtent l="0" t="0" r="0" b="0"/>
+            <wp:docPr id="1701872400" name="Image 1" descr="Une image contenant capture d’écran, dessin humoristique&#10;&#10;Description générée automatiquement"/>
+            <wp:cNvGraphicFramePr>
+              <a:graphicFrameLocks xmlns:a="http://schemas.openxmlformats.org/drawingml/2006/main" noChangeAspect="1"/>
+            </wp:cNvGraphicFramePr>
+            <a:graphic xmlns:a="http://schemas.openxmlformats.org/drawingml/2006/main">
+              <a:graphicData uri="http://schemas.openxmlformats.org/drawingml/2006/picture">
+                <pic:pic xmlns:pic="http://schemas.openxmlformats.org/drawingml/2006/picture">
+                  <pic:nvPicPr>
+                    <pic:cNvPr id="1701872400" name="Image 1" descr="Une image contenant capture d’écran, dessin humoristique&#10;&#10;Description générée automatiquement"/>
+                    <pic:cNvPicPr/>
+                  </pic:nvPicPr>
+                  <pic:blipFill>
+                    <a:blip r:embed="rId18"/>
+                    <a:stretch>
+                      <a:fillRect/>
+                    </a:stretch>
+                  </pic:blipFill>
+                  <pic:spPr>
+                    <a:xfrm>
+                      <a:off x="0" y="0"/>
+                      <a:ext cx="5760720" cy="3030220"/>
+                    </a:xfrm>
+                    <a:prstGeom prst="rect">
+                      <a:avLst/>
+                    </a:prstGeom>
+                  </pic:spPr>
+                </pic:pic>
+              </a:graphicData>
+            </a:graphic>
+          </wp:inline>
+        </w:drawing>
+      </w:r>
+    </w:p>
+    <w:p>
+      <w:pPr>
+        <w:rPr>
+          <w:sz w:val="28"/>
+          <w:szCs w:val="28"/>
+        </w:rPr>
+      </w:pPr>
+      <w:r>
+        <w:rPr>
+          <w:sz w:val="28"/>
+          <w:szCs w:val="28"/>
+        </w:rPr>
+        <w:t>Le score ainsi que les pseudo des joueurs sont afficher.</w:t>
+      </w:r>
+    </w:p>
     <w:sectPr>
-      <w:footerReference w:type="first" r:id="rId6"/>
+      <w:footerReference w:type="default" r:id="rId19"/>
+      <w:footerReference w:type="first" r:id="rId20"/>
       <w:pgSz w:w="11906" w:h="16838"/>
       <w:pgMar w:top="1417" w:right="1417" w:bottom="1417" w:left="1417" w:header="708" w:footer="708" w:gutter="0"/>
       <w:pgNumType w:start="0"/>
@@ -921,6 +2734,51 @@
 </file>
 
 <file path=word/footer1.xml><?xml version="1.0" encoding="utf-8"?>
+<w:ftr xmlns:wpc="http://schemas.microsoft.com/office/word/2010/wordprocessingCanvas" xmlns:cx="http://schemas.microsoft.com/office/drawing/2014/chartex" xmlns:cx1="http://schemas.microsoft.com/office/drawing/2015/9/8/chartex" xmlns:cx2="http://schemas.microsoft.com/office/drawing/2015/10/21/chartex" xmlns:cx3="http://schemas.microsoft.com/office/drawing/2016/5/9/chartex" xmlns:cx4="http://schemas.microsoft.com/office/drawing/2016/5/10/chartex" xmlns:cx5="http://schemas.microsoft.com/office/drawing/2016/5/11/chartex" xmlns:cx6="http://schemas.microsoft.com/office/drawing/2016/5/12/chartex" xmlns:cx7="http://schemas.microsoft.com/office/drawing/2016/5/13/chartex" xmlns:cx8="http://schemas.microsoft.com/office/drawing/2016/5/14/chartex" xmlns:mc="http://schemas.openxmlformats.org/markup-compatibility/2006" xmlns:aink="http://schemas.microsoft.com/office/drawing/2016/ink" xmlns:am3d="http://schemas.microsoft.com/office/drawing/2017/model3d" xmlns:o="urn:schemas-microsoft-com:office:office" xmlns:oel="http://schemas.microsoft.com/office/2019/extlst" xmlns:r="http://schemas.openxmlformats.org/officeDocument/2006/relationships" xmlns:m="http://schemas.openxmlformats.org/officeDocument/2006/math" xmlns:v="urn:schemas-microsoft-com:vml" xmlns:wp14="http://schemas.microsoft.com/office/word/2010/wordprocessingDrawing" xmlns:wp="http://schemas.openxmlformats.org/drawingml/2006/wordprocessingDrawing" xmlns:w10="urn:schemas-microsoft-com:office:word" xmlns:w="http://schemas.openxmlformats.org/wordprocessingml/2006/main" xmlns:w14="http://schemas.microsoft.com/office/word/2010/wordml" xmlns:w15="http://schemas.microsoft.com/office/word/2012/wordml" xmlns:w16cex="http://schemas.microsoft.com/office/word/2018/wordml/cex" xmlns:w16cid="http://schemas.microsoft.com/office/word/2016/wordml/cid" xmlns:w16="http://schemas.microsoft.com/office/word/2018/wordml" xmlns:w16du="http://schemas.microsoft.com/office/word/2023/wordml/word16du" xmlns:w16sdtdh="http://schemas.microsoft.com/office/word/2020/wordml/sdtdatahash" xmlns:w16se="http://schemas.microsoft.com/office/word/2015/wordml/symex" xmlns:wpg="http://schemas.microsoft.com/office/word/2010/wordprocessingGroup" xmlns:wpi="http://schemas.microsoft.com/office/word/2010/wordprocessingInk" xmlns:wne="http://schemas.microsoft.com/office/word/2006/wordml" xmlns:wps="http://schemas.microsoft.com/office/word/2010/wordprocessingShape" mc:Ignorable="w14 w15 w16se w16cid w16 w16cex w16sdtdh wp14">
+  <w:sdt>
+    <w:sdtPr>
+      <w:id w:val="999242467"/>
+      <w:docPartObj>
+        <w:docPartGallery w:val="Page Numbers (Bottom of Page)"/>
+        <w:docPartUnique/>
+      </w:docPartObj>
+    </w:sdtPr>
+    <w:sdtContent>
+      <w:p>
+        <w:pPr>
+          <w:pStyle w:val="Pieddepage"/>
+          <w:jc w:val="right"/>
+        </w:pPr>
+        <w:r>
+          <w:fldChar w:fldCharType="begin"/>
+        </w:r>
+        <w:r>
+          <w:instrText>PAGE   \* MERGEFORMAT</w:instrText>
+        </w:r>
+        <w:r>
+          <w:fldChar w:fldCharType="separate"/>
+        </w:r>
+        <w:r>
+          <w:rPr>
+            <w:lang w:val="fr-FR"/>
+          </w:rPr>
+          <w:t>2</w:t>
+        </w:r>
+        <w:r>
+          <w:fldChar w:fldCharType="end"/>
+        </w:r>
+      </w:p>
+    </w:sdtContent>
+  </w:sdt>
+  <w:p>
+    <w:pPr>
+      <w:pStyle w:val="Pieddepage"/>
+    </w:pPr>
+  </w:p>
+</w:ftr>
+</file>
+
+<file path=word/footer2.xml><?xml version="1.0" encoding="utf-8"?>
 <w:ftr xmlns:wpc="http://schemas.microsoft.com/office/word/2010/wordprocessingCanvas" xmlns:cx="http://schemas.microsoft.com/office/drawing/2014/chartex" xmlns:cx1="http://schemas.microsoft.com/office/drawing/2015/9/8/chartex" xmlns:cx2="http://schemas.microsoft.com/office/drawing/2015/10/21/chartex" xmlns:cx3="http://schemas.microsoft.com/office/drawing/2016/5/9/chartex" xmlns:cx4="http://schemas.microsoft.com/office/drawing/2016/5/10/chartex" xmlns:cx5="http://schemas.microsoft.com/office/drawing/2016/5/11/chartex" xmlns:cx6="http://schemas.microsoft.com/office/drawing/2016/5/12/chartex" xmlns:cx7="http://schemas.microsoft.com/office/drawing/2016/5/13/chartex" xmlns:cx8="http://schemas.microsoft.com/office/drawing/2016/5/14/chartex" xmlns:mc="http://schemas.openxmlformats.org/markup-compatibility/2006" xmlns:aink="http://schemas.microsoft.com/office/drawing/2016/ink" xmlns:am3d="http://schemas.microsoft.com/office/drawing/2017/model3d" xmlns:o="urn:schemas-microsoft-com:office:office" xmlns:oel="http://schemas.microsoft.com/office/2019/extlst" xmlns:r="http://schemas.openxmlformats.org/officeDocument/2006/relationships" xmlns:m="http://schemas.openxmlformats.org/officeDocument/2006/math" xmlns:v="urn:schemas-microsoft-com:vml" xmlns:wp14="http://schemas.microsoft.com/office/word/2010/wordprocessingDrawing" xmlns:wp="http://schemas.openxmlformats.org/drawingml/2006/wordprocessingDrawing" xmlns:w10="urn:schemas-microsoft-com:office:word" xmlns:w="http://schemas.openxmlformats.org/wordprocessingml/2006/main" xmlns:w14="http://schemas.microsoft.com/office/word/2010/wordml" xmlns:w15="http://schemas.microsoft.com/office/word/2012/wordml" xmlns:w16cex="http://schemas.microsoft.com/office/word/2018/wordml/cex" xmlns:w16cid="http://schemas.microsoft.com/office/word/2016/wordml/cid" xmlns:w16="http://schemas.microsoft.com/office/word/2018/wordml" xmlns:w16du="http://schemas.microsoft.com/office/word/2023/wordml/word16du" xmlns:w16sdtdh="http://schemas.microsoft.com/office/word/2020/wordml/sdtdatahash" xmlns:w16se="http://schemas.microsoft.com/office/word/2015/wordml/symex" xmlns:wpg="http://schemas.microsoft.com/office/word/2010/wordprocessingGroup" xmlns:wpi="http://schemas.microsoft.com/office/word/2010/wordprocessingInk" xmlns:wne="http://schemas.microsoft.com/office/word/2006/wordml" xmlns:wps="http://schemas.microsoft.com/office/word/2010/wordprocessingShape" mc:Ignorable="w14 w15 w16se w16cid w16 w16cex w16sdtdh wp14">
   <w:p>
     <w:pPr>
@@ -964,6 +2822,127 @@
     </w:p>
   </w:footnote>
 </w:footnotes>
+</file>
+
+<file path=word/numbering.xml><?xml version="1.0" encoding="utf-8"?>
+<w:numbering xmlns:wpc="http://schemas.microsoft.com/office/word/2010/wordprocessingCanvas" xmlns:cx="http://schemas.microsoft.com/office/drawing/2014/chartex" xmlns:cx1="http://schemas.microsoft.com/office/drawing/2015/9/8/chartex" xmlns:cx2="http://schemas.microsoft.com/office/drawing/2015/10/21/chartex" xmlns:cx3="http://schemas.microsoft.com/office/drawing/2016/5/9/chartex" xmlns:cx4="http://schemas.microsoft.com/office/drawing/2016/5/10/chartex" xmlns:cx5="http://schemas.microsoft.com/office/drawing/2016/5/11/chartex" xmlns:cx6="http://schemas.microsoft.com/office/drawing/2016/5/12/chartex" xmlns:cx7="http://schemas.microsoft.com/office/drawing/2016/5/13/chartex" xmlns:cx8="http://schemas.microsoft.com/office/drawing/2016/5/14/chartex" xmlns:mc="http://schemas.openxmlformats.org/markup-compatibility/2006" xmlns:aink="http://schemas.microsoft.com/office/drawing/2016/ink" xmlns:am3d="http://schemas.microsoft.com/office/drawing/2017/model3d" xmlns:o="urn:schemas-microsoft-com:office:office" xmlns:oel="http://schemas.microsoft.com/office/2019/extlst" xmlns:r="http://schemas.openxmlformats.org/officeDocument/2006/relationships" xmlns:m="http://schemas.openxmlformats.org/officeDocument/2006/math" xmlns:v="urn:schemas-microsoft-com:vml" xmlns:wp14="http://schemas.microsoft.com/office/word/2010/wordprocessingDrawing" xmlns:wp="http://schemas.openxmlformats.org/drawingml/2006/wordprocessingDrawing" xmlns:w10="urn:schemas-microsoft-com:office:word" xmlns:w="http://schemas.openxmlformats.org/wordprocessingml/2006/main" xmlns:w14="http://schemas.microsoft.com/office/word/2010/wordml" xmlns:w15="http://schemas.microsoft.com/office/word/2012/wordml" xmlns:w16cex="http://schemas.microsoft.com/office/word/2018/wordml/cex" xmlns:w16cid="http://schemas.microsoft.com/office/word/2016/wordml/cid" xmlns:w16="http://schemas.microsoft.com/office/word/2018/wordml" xmlns:w16du="http://schemas.microsoft.com/office/word/2023/wordml/word16du" xmlns:w16sdtdh="http://schemas.microsoft.com/office/word/2020/wordml/sdtdatahash" xmlns:w16se="http://schemas.microsoft.com/office/word/2015/wordml/symex" xmlns:wpg="http://schemas.microsoft.com/office/word/2010/wordprocessingGroup" xmlns:wpi="http://schemas.microsoft.com/office/word/2010/wordprocessingInk" xmlns:wne="http://schemas.microsoft.com/office/word/2006/wordml" xmlns:wps="http://schemas.microsoft.com/office/word/2010/wordprocessingShape" mc:Ignorable="w14 w15 w16se w16cid w16 w16cex w16sdtdh wp14">
+  <w:abstractNum w:abstractNumId="0" w15:restartNumberingAfterBreak="0">
+    <w:nsid w:val="412F57C3"/>
+    <w:multiLevelType w:val="hybridMultilevel"/>
+    <w:tmpl w:val="14A42FDA"/>
+    <w:lvl w:ilvl="0" w:tplc="100C0001">
+      <w:start w:val="1"/>
+      <w:numFmt w:val="bullet"/>
+      <w:lvlText w:val=""/>
+      <w:lvlJc w:val="left"/>
+      <w:pPr>
+        <w:ind w:left="720" w:hanging="360"/>
+      </w:pPr>
+      <w:rPr>
+        <w:rFonts w:ascii="Symbol" w:hAnsi="Symbol" w:hint="default"/>
+      </w:rPr>
+    </w:lvl>
+    <w:lvl w:ilvl="1" w:tplc="100C0003" w:tentative="1">
+      <w:start w:val="1"/>
+      <w:numFmt w:val="bullet"/>
+      <w:lvlText w:val="o"/>
+      <w:lvlJc w:val="left"/>
+      <w:pPr>
+        <w:ind w:left="1440" w:hanging="360"/>
+      </w:pPr>
+      <w:rPr>
+        <w:rFonts w:ascii="Courier New" w:hAnsi="Courier New" w:cs="Courier New" w:hint="default"/>
+      </w:rPr>
+    </w:lvl>
+    <w:lvl w:ilvl="2" w:tplc="100C0005" w:tentative="1">
+      <w:start w:val="1"/>
+      <w:numFmt w:val="bullet"/>
+      <w:lvlText w:val=""/>
+      <w:lvlJc w:val="left"/>
+      <w:pPr>
+        <w:ind w:left="2160" w:hanging="360"/>
+      </w:pPr>
+      <w:rPr>
+        <w:rFonts w:ascii="Wingdings" w:hAnsi="Wingdings" w:hint="default"/>
+      </w:rPr>
+    </w:lvl>
+    <w:lvl w:ilvl="3" w:tplc="100C0001" w:tentative="1">
+      <w:start w:val="1"/>
+      <w:numFmt w:val="bullet"/>
+      <w:lvlText w:val=""/>
+      <w:lvlJc w:val="left"/>
+      <w:pPr>
+        <w:ind w:left="2880" w:hanging="360"/>
+      </w:pPr>
+      <w:rPr>
+        <w:rFonts w:ascii="Symbol" w:hAnsi="Symbol" w:hint="default"/>
+      </w:rPr>
+    </w:lvl>
+    <w:lvl w:ilvl="4" w:tplc="100C0003" w:tentative="1">
+      <w:start w:val="1"/>
+      <w:numFmt w:val="bullet"/>
+      <w:lvlText w:val="o"/>
+      <w:lvlJc w:val="left"/>
+      <w:pPr>
+        <w:ind w:left="3600" w:hanging="360"/>
+      </w:pPr>
+      <w:rPr>
+        <w:rFonts w:ascii="Courier New" w:hAnsi="Courier New" w:cs="Courier New" w:hint="default"/>
+      </w:rPr>
+    </w:lvl>
+    <w:lvl w:ilvl="5" w:tplc="100C0005" w:tentative="1">
+      <w:start w:val="1"/>
+      <w:numFmt w:val="bullet"/>
+      <w:lvlText w:val=""/>
+      <w:lvlJc w:val="left"/>
+      <w:pPr>
+        <w:ind w:left="4320" w:hanging="360"/>
+      </w:pPr>
+      <w:rPr>
+        <w:rFonts w:ascii="Wingdings" w:hAnsi="Wingdings" w:hint="default"/>
+      </w:rPr>
+    </w:lvl>
+    <w:lvl w:ilvl="6" w:tplc="100C0001" w:tentative="1">
+      <w:start w:val="1"/>
+      <w:numFmt w:val="bullet"/>
+      <w:lvlText w:val=""/>
+      <w:lvlJc w:val="left"/>
+      <w:pPr>
+        <w:ind w:left="5040" w:hanging="360"/>
+      </w:pPr>
+      <w:rPr>
+        <w:rFonts w:ascii="Symbol" w:hAnsi="Symbol" w:hint="default"/>
+      </w:rPr>
+    </w:lvl>
+    <w:lvl w:ilvl="7" w:tplc="100C0003" w:tentative="1">
+      <w:start w:val="1"/>
+      <w:numFmt w:val="bullet"/>
+      <w:lvlText w:val="o"/>
+      <w:lvlJc w:val="left"/>
+      <w:pPr>
+        <w:ind w:left="5760" w:hanging="360"/>
+      </w:pPr>
+      <w:rPr>
+        <w:rFonts w:ascii="Courier New" w:hAnsi="Courier New" w:cs="Courier New" w:hint="default"/>
+      </w:rPr>
+    </w:lvl>
+    <w:lvl w:ilvl="8" w:tplc="100C0005" w:tentative="1">
+      <w:start w:val="1"/>
+      <w:numFmt w:val="bullet"/>
+      <w:lvlText w:val=""/>
+      <w:lvlJc w:val="left"/>
+      <w:pPr>
+        <w:ind w:left="6480" w:hanging="360"/>
+      </w:pPr>
+      <w:rPr>
+        <w:rFonts w:ascii="Wingdings" w:hAnsi="Wingdings" w:hint="default"/>
+      </w:rPr>
+    </w:lvl>
+  </w:abstractNum>
+  <w:num w:numId="1" w16cid:durableId="226652482">
+    <w:abstractNumId w:val="0"/>
+  </w:num>
+</w:numbering>
 </file>
 
 <file path=word/styles.xml><?xml version="1.0" encoding="utf-8"?>
@@ -1367,6 +3346,71 @@
     <w:name w:val="Normal"/>
     <w:qFormat/>
   </w:style>
+  <w:style w:type="paragraph" w:styleId="Titre1">
+    <w:name w:val="heading 1"/>
+    <w:basedOn w:val="Normal"/>
+    <w:next w:val="Normal"/>
+    <w:link w:val="Titre1Car"/>
+    <w:uiPriority w:val="9"/>
+    <w:qFormat/>
+    <w:rsid w:val="00C50DEC"/>
+    <w:pPr>
+      <w:keepNext/>
+      <w:keepLines/>
+      <w:spacing w:before="240" w:after="0"/>
+      <w:outlineLvl w:val="0"/>
+    </w:pPr>
+    <w:rPr>
+      <w:rFonts w:asciiTheme="majorHAnsi" w:eastAsiaTheme="majorEastAsia" w:hAnsiTheme="majorHAnsi" w:cstheme="majorBidi"/>
+      <w:color w:val="2F5496" w:themeColor="accent1" w:themeShade="BF"/>
+      <w:sz w:val="32"/>
+      <w:szCs w:val="32"/>
+    </w:rPr>
+  </w:style>
+  <w:style w:type="paragraph" w:styleId="Titre2">
+    <w:name w:val="heading 2"/>
+    <w:basedOn w:val="Normal"/>
+    <w:next w:val="Normal"/>
+    <w:link w:val="Titre2Car"/>
+    <w:uiPriority w:val="9"/>
+    <w:unhideWhenUsed/>
+    <w:qFormat/>
+    <w:rsid w:val="00C50DEC"/>
+    <w:pPr>
+      <w:keepNext/>
+      <w:keepLines/>
+      <w:spacing w:before="40" w:after="0"/>
+      <w:outlineLvl w:val="1"/>
+    </w:pPr>
+    <w:rPr>
+      <w:rFonts w:asciiTheme="majorHAnsi" w:eastAsiaTheme="majorEastAsia" w:hAnsiTheme="majorHAnsi" w:cstheme="majorBidi"/>
+      <w:color w:val="2F5496" w:themeColor="accent1" w:themeShade="BF"/>
+      <w:sz w:val="26"/>
+      <w:szCs w:val="26"/>
+    </w:rPr>
+  </w:style>
+  <w:style w:type="paragraph" w:styleId="Titre3">
+    <w:name w:val="heading 3"/>
+    <w:basedOn w:val="Normal"/>
+    <w:next w:val="Normal"/>
+    <w:link w:val="Titre3Car"/>
+    <w:uiPriority w:val="9"/>
+    <w:unhideWhenUsed/>
+    <w:qFormat/>
+    <w:rsid w:val="00C50DEC"/>
+    <w:pPr>
+      <w:keepNext/>
+      <w:keepLines/>
+      <w:spacing w:before="40" w:after="0"/>
+      <w:outlineLvl w:val="2"/>
+    </w:pPr>
+    <w:rPr>
+      <w:rFonts w:asciiTheme="majorHAnsi" w:eastAsiaTheme="majorEastAsia" w:hAnsiTheme="majorHAnsi" w:cstheme="majorBidi"/>
+      <w:color w:val="1F3763" w:themeColor="accent1" w:themeShade="7F"/>
+      <w:sz w:val="24"/>
+      <w:szCs w:val="24"/>
+    </w:rPr>
+  </w:style>
   <w:style w:type="character" w:default="1" w:styleId="Policepardfaut">
     <w:name w:val="Default Paragraph Font"/>
     <w:uiPriority w:val="1"/>
@@ -1466,6 +3510,75 @@
     <w:link w:val="Pieddepage"/>
     <w:uiPriority w:val="99"/>
     <w:rsid w:val="001A2384"/>
+  </w:style>
+  <w:style w:type="character" w:customStyle="1" w:styleId="Titre1Car">
+    <w:name w:val="Titre 1 Car"/>
+    <w:basedOn w:val="Policepardfaut"/>
+    <w:link w:val="Titre1"/>
+    <w:uiPriority w:val="9"/>
+    <w:rsid w:val="00C50DEC"/>
+    <w:rPr>
+      <w:rFonts w:asciiTheme="majorHAnsi" w:eastAsiaTheme="majorEastAsia" w:hAnsiTheme="majorHAnsi" w:cstheme="majorBidi"/>
+      <w:color w:val="2F5496" w:themeColor="accent1" w:themeShade="BF"/>
+      <w:sz w:val="32"/>
+      <w:szCs w:val="32"/>
+    </w:rPr>
+  </w:style>
+  <w:style w:type="character" w:customStyle="1" w:styleId="Titre2Car">
+    <w:name w:val="Titre 2 Car"/>
+    <w:basedOn w:val="Policepardfaut"/>
+    <w:link w:val="Titre2"/>
+    <w:uiPriority w:val="9"/>
+    <w:rsid w:val="00C50DEC"/>
+    <w:rPr>
+      <w:rFonts w:asciiTheme="majorHAnsi" w:eastAsiaTheme="majorEastAsia" w:hAnsiTheme="majorHAnsi" w:cstheme="majorBidi"/>
+      <w:color w:val="2F5496" w:themeColor="accent1" w:themeShade="BF"/>
+      <w:sz w:val="26"/>
+      <w:szCs w:val="26"/>
+    </w:rPr>
+  </w:style>
+  <w:style w:type="character" w:customStyle="1" w:styleId="Titre3Car">
+    <w:name w:val="Titre 3 Car"/>
+    <w:basedOn w:val="Policepardfaut"/>
+    <w:link w:val="Titre3"/>
+    <w:uiPriority w:val="9"/>
+    <w:rsid w:val="00C50DEC"/>
+    <w:rPr>
+      <w:rFonts w:asciiTheme="majorHAnsi" w:eastAsiaTheme="majorEastAsia" w:hAnsiTheme="majorHAnsi" w:cstheme="majorBidi"/>
+      <w:color w:val="1F3763" w:themeColor="accent1" w:themeShade="7F"/>
+      <w:sz w:val="24"/>
+      <w:szCs w:val="24"/>
+    </w:rPr>
+  </w:style>
+  <w:style w:type="paragraph" w:styleId="Lgende">
+    <w:name w:val="caption"/>
+    <w:basedOn w:val="Normal"/>
+    <w:next w:val="Normal"/>
+    <w:uiPriority w:val="35"/>
+    <w:unhideWhenUsed/>
+    <w:qFormat/>
+    <w:rsid w:val="00C02C1B"/>
+    <w:pPr>
+      <w:spacing w:after="200" w:line="240" w:lineRule="auto"/>
+    </w:pPr>
+    <w:rPr>
+      <w:i/>
+      <w:iCs/>
+      <w:color w:val="44546A" w:themeColor="text2"/>
+      <w:sz w:val="18"/>
+      <w:szCs w:val="18"/>
+    </w:rPr>
+  </w:style>
+  <w:style w:type="paragraph" w:styleId="Paragraphedeliste">
+    <w:name w:val="List Paragraph"/>
+    <w:basedOn w:val="Normal"/>
+    <w:uiPriority w:val="34"/>
+    <w:qFormat/>
+    <w:rsid w:val="005D34CB"/>
+    <w:pPr>
+      <w:ind w:left="720"/>
+      <w:contextualSpacing/>
+    </w:pPr>
   </w:style>
 </w:styles>
 </file>
@@ -1763,4 +3876,16 @@
     </a:ext>
   </a:extLst>
 </a:theme>
+</file>
+
+<file path=customXml/item1.xml><?xml version="1.0" encoding="utf-8"?>
+<b:Sources xmlns:b="http://schemas.openxmlformats.org/officeDocument/2006/bibliography" xmlns="http://schemas.openxmlformats.org/officeDocument/2006/bibliography" SelectedStyle="\APASixthEditionOfficeOnline.xsl" StyleName="APA" Version="6"/>
+</file>
+
+<file path=customXml/itemProps1.xml><?xml version="1.0" encoding="utf-8"?>
+<ds:datastoreItem xmlns:ds="http://schemas.openxmlformats.org/officeDocument/2006/customXml" ds:itemID="{7857D186-F4F8-4822-B077-1B80D68A7A72}">
+  <ds:schemaRefs>
+    <ds:schemaRef ds:uri="http://schemas.openxmlformats.org/officeDocument/2006/bibliography"/>
+  </ds:schemaRefs>
+</ds:datastoreItem>
 </file>
--- a/documentation/Manuel Utilisateur.docx
+++ b/documentation/Manuel Utilisateur.docx
@@ -911,7 +911,49 @@
           <w:sz w:val="28"/>
           <w:szCs w:val="28"/>
         </w:rPr>
-        <w:t xml:space="preserve">Vous êtes chargé de détruire tous les aliments d’une catégorie que vous avez choisi choisie parmi 5 catégories d’aliments à disposition. Ces catégories sont (fruit, légumes, céréale, légumineuse, féculent). Les aliments tombent verticalement sur l’écran de haut en bas. Vous devez empêcher que les aliments de la bonne catégorie ne touchent pas le bas de l’écran en les détruisant. Vous ne devez jamais détruire les aliments ne venant pas de l’une de ces 5 catégories. </w:t>
+        <w:t xml:space="preserve">Vous êtes chargé de détruire tous les aliments d’une catégorie que vous avez choisie parmi 5 catégories d’aliments à disposition. Ces catégories sont (fruit, légumes, céréale, légumineuse, féculent). Les aliments tombent verticalement sur l’écran de haut en bas. Vous devez empêcher que les aliments de la bonne catégorie </w:t>
+      </w:r>
+      <w:r>
+        <w:rPr>
+          <w:sz w:val="28"/>
+          <w:szCs w:val="28"/>
+        </w:rPr>
+        <w:t>touchent le</w:t>
+      </w:r>
+      <w:r>
+        <w:rPr>
+          <w:sz w:val="28"/>
+          <w:szCs w:val="28"/>
+        </w:rPr>
+        <w:t xml:space="preserve"> bas de l’écran en les détruisant</w:t>
+      </w:r>
+      <w:r>
+        <w:rPr>
+          <w:sz w:val="28"/>
+          <w:szCs w:val="28"/>
+        </w:rPr>
+        <w:t xml:space="preserve"> avant</w:t>
+      </w:r>
+      <w:r>
+        <w:rPr>
+          <w:sz w:val="28"/>
+          <w:szCs w:val="28"/>
+        </w:rPr>
+        <w:t>.</w:t>
+      </w:r>
+      <w:r>
+        <w:rPr>
+          <w:sz w:val="28"/>
+          <w:szCs w:val="28"/>
+        </w:rPr>
+        <w:t xml:space="preserve"> Pour détruire un aliment vous devez appuyer dessus avec le curseur. </w:t>
+      </w:r>
+      <w:r>
+        <w:rPr>
+          <w:sz w:val="28"/>
+          <w:szCs w:val="28"/>
+        </w:rPr>
+        <w:t xml:space="preserve">Vous ne devez jamais détruire les aliments ne venant pas de l’une de ces 5 catégories. </w:t>
       </w:r>
       <w:r>
         <w:rPr>
@@ -934,7 +976,21 @@
           <w:sz w:val="28"/>
           <w:szCs w:val="28"/>
         </w:rPr>
-        <w:t>. Le dernier jouer restant de la partie gagne.</w:t>
+        <w:t>. Le dernier jouer restant gagne</w:t>
+      </w:r>
+      <w:r>
+        <w:rPr>
+          <w:sz w:val="28"/>
+          <w:szCs w:val="28"/>
+        </w:rPr>
+        <w:t xml:space="preserve"> la partie</w:t>
+      </w:r>
+      <w:r>
+        <w:rPr>
+          <w:sz w:val="28"/>
+          <w:szCs w:val="28"/>
+        </w:rPr>
+        <w:t>.</w:t>
       </w:r>
     </w:p>
     <w:p>
@@ -1146,6 +1202,129 @@
       </w:r>
     </w:p>
     <w:p>
+      <w:r>
+        <w:rPr>
+          <w:noProof/>
+        </w:rPr>
+        <mc:AlternateContent>
+          <mc:Choice Requires="wps">
+            <w:drawing>
+              <wp:anchor distT="0" distB="0" distL="114300" distR="114300" simplePos="0" relativeHeight="251669504" behindDoc="1" locked="0" layoutInCell="1" allowOverlap="1" wp14:anchorId="4FC201A7" wp14:editId="053B212C">
+                <wp:simplePos x="0" y="0"/>
+                <wp:positionH relativeFrom="column">
+                  <wp:posOffset>-635</wp:posOffset>
+                </wp:positionH>
+                <wp:positionV relativeFrom="paragraph">
+                  <wp:posOffset>2585085</wp:posOffset>
+                </wp:positionV>
+                <wp:extent cx="2463800" cy="635"/>
+                <wp:effectExtent l="0" t="0" r="0" b="0"/>
+                <wp:wrapTight wrapText="bothSides">
+                  <wp:wrapPolygon edited="0">
+                    <wp:start x="0" y="0"/>
+                    <wp:lineTo x="0" y="21600"/>
+                    <wp:lineTo x="21600" y="21600"/>
+                    <wp:lineTo x="21600" y="0"/>
+                  </wp:wrapPolygon>
+                </wp:wrapTight>
+                <wp:docPr id="657819713" name="Zone de texte 1"/>
+                <wp:cNvGraphicFramePr/>
+                <a:graphic xmlns:a="http://schemas.openxmlformats.org/drawingml/2006/main">
+                  <a:graphicData uri="http://schemas.microsoft.com/office/word/2010/wordprocessingShape">
+                    <wps:wsp>
+                      <wps:cNvSpPr txBox="1"/>
+                      <wps:spPr>
+                        <a:xfrm>
+                          <a:off x="0" y="0"/>
+                          <a:ext cx="2463800" cy="635"/>
+                        </a:xfrm>
+                        <a:prstGeom prst="rect">
+                          <a:avLst/>
+                        </a:prstGeom>
+                        <a:solidFill>
+                          <a:prstClr val="white"/>
+                        </a:solidFill>
+                        <a:ln>
+                          <a:noFill/>
+                        </a:ln>
+                      </wps:spPr>
+                      <wps:txbx>
+                        <w:txbxContent>
+                          <w:p>
+                            <w:pPr>
+                              <w:pStyle w:val="Lgende"/>
+                              <w:rPr>
+                                <w:noProof/>
+                              </w:rPr>
+                            </w:pPr>
+                            <w:r>
+                              <w:t xml:space="preserve">Figure </w:t>
+                            </w:r>
+                            <w:fldSimple w:instr=" SEQ Figure \* ARABIC ">
+                              <w:r>
+                                <w:rPr>
+                                  <w:noProof/>
+                                </w:rPr>
+                                <w:t>2</w:t>
+                              </w:r>
+                            </w:fldSimple>
+                            <w:r>
+                              <w:t xml:space="preserve"> Page de connexion</w:t>
+                            </w:r>
+                          </w:p>
+                        </w:txbxContent>
+                      </wps:txbx>
+                      <wps:bodyPr rot="0" spcFirstLastPara="0" vertOverflow="overflow" horzOverflow="overflow" vert="horz" wrap="square" lIns="0" tIns="0" rIns="0" bIns="0" numCol="1" spcCol="0" rtlCol="0" fromWordArt="0" anchor="t" anchorCtr="0" forceAA="0" compatLnSpc="1">
+                        <a:prstTxWarp prst="textNoShape">
+                          <a:avLst/>
+                        </a:prstTxWarp>
+                        <a:spAutoFit/>
+                      </wps:bodyPr>
+                    </wps:wsp>
+                  </a:graphicData>
+                </a:graphic>
+              </wp:anchor>
+            </w:drawing>
+          </mc:Choice>
+          <mc:Fallback>
+            <w:pict>
+              <v:shapetype w14:anchorId="4FC201A7" id="_x0000_t202" coordsize="21600,21600" o:spt="202" path="m,l,21600r21600,l21600,xe">
+                <v:stroke joinstyle="miter"/>
+                <v:path gradientshapeok="t" o:connecttype="rect"/>
+              </v:shapetype>
+              <v:shape id="Zone de texte 1" o:spid="_x0000_s1030" type="#_x0000_t202" style="position:absolute;margin-left:-.05pt;margin-top:203.55pt;width:194pt;height:.05pt;z-index:-251646976;visibility:visible;mso-wrap-style:square;mso-wrap-distance-left:9pt;mso-wrap-distance-top:0;mso-wrap-distance-right:9pt;mso-wrap-distance-bottom:0;mso-position-horizontal:absolute;mso-position-horizontal-relative:text;mso-position-vertical:absolute;mso-position-vertical-relative:text;v-text-anchor:top" o:gfxdata="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" stroked="f">
+                <v:textbox style="mso-fit-shape-to-text:t" inset="0,0,0,0">
+                  <w:txbxContent>
+                    <w:p>
+                      <w:pPr>
+                        <w:pStyle w:val="Lgende"/>
+                        <w:rPr>
+                          <w:noProof/>
+                        </w:rPr>
+                      </w:pPr>
+                      <w:r>
+                        <w:t xml:space="preserve">Figure </w:t>
+                      </w:r>
+                      <w:fldSimple w:instr=" SEQ Figure \* ARABIC ">
+                        <w:r>
+                          <w:rPr>
+                            <w:noProof/>
+                          </w:rPr>
+                          <w:t>2</w:t>
+                        </w:r>
+                      </w:fldSimple>
+                      <w:r>
+                        <w:t xml:space="preserve"> Page de connexion</w:t>
+                      </w:r>
+                    </w:p>
+                  </w:txbxContent>
+                </v:textbox>
+                <w10:wrap type="tight"/>
+              </v:shape>
+            </w:pict>
+          </mc:Fallback>
+        </mc:AlternateContent>
+      </w:r>
       <w:r>
         <w:rPr>
           <w:noProof/>
@@ -1289,10 +1468,7 @@
     </w:p>
     <w:p>
       <w:pPr>
-        <w:rPr>
-          <w:sz w:val="24"/>
-          <w:szCs w:val="24"/>
-        </w:rPr>
+        <w:keepNext/>
       </w:pPr>
       <w:r>
         <w:rPr>
@@ -1337,46 +1513,66 @@
     </w:p>
     <w:p>
       <w:pPr>
-        <w:rPr>
-          <w:sz w:val="28"/>
-          <w:szCs w:val="28"/>
-        </w:rPr>
-      </w:pPr>
-      <w:r>
-        <w:rPr>
-          <w:sz w:val="28"/>
-          <w:szCs w:val="28"/>
-        </w:rPr>
-        <w:t>Étape 3 : Vous êtes</w:t>
-      </w:r>
-      <w:r>
-        <w:rPr>
-          <w:sz w:val="28"/>
-          <w:szCs w:val="28"/>
-        </w:rPr>
-        <w:t xml:space="preserve"> </w:t>
-      </w:r>
-      <w:r>
-        <w:rPr>
-          <w:sz w:val="28"/>
-          <w:szCs w:val="28"/>
-        </w:rPr>
-        <w:t>redirigé vers la page</w:t>
-      </w:r>
-      <w:r>
-        <w:rPr>
-          <w:sz w:val="28"/>
-          <w:szCs w:val="28"/>
-        </w:rPr>
-        <w:t xml:space="preserve"> de connexion. Un message de validation est affiché pour vous confirmer que votre compte vient d’être crée.</w:t>
-      </w:r>
-    </w:p>
-    <w:p>
-      <w:pPr>
+        <w:pStyle w:val="Lgende"/>
         <w:rPr>
           <w:sz w:val="24"/>
           <w:szCs w:val="24"/>
         </w:rPr>
+      </w:pPr>
+      <w:r>
+        <w:t xml:space="preserve">Figure </w:t>
+      </w:r>
+      <w:fldSimple w:instr=" SEQ Figure \* ARABIC ">
+        <w:r>
+          <w:rPr>
+            <w:noProof/>
+          </w:rPr>
+          <w:t>3</w:t>
+        </w:r>
+      </w:fldSimple>
+      <w:r>
+        <w:t xml:space="preserve"> Page d'inscription</w:t>
+      </w:r>
+    </w:p>
+    <w:p>
+      <w:pPr>
+        <w:rPr>
+          <w:sz w:val="28"/>
+          <w:szCs w:val="28"/>
+        </w:rPr>
+      </w:pPr>
+      <w:r>
+        <w:rPr>
+          <w:sz w:val="28"/>
+          <w:szCs w:val="28"/>
+        </w:rPr>
+        <w:t>Étape 3 : Vous êtes</w:t>
+      </w:r>
+      <w:r>
+        <w:rPr>
+          <w:sz w:val="28"/>
+          <w:szCs w:val="28"/>
+        </w:rPr>
+        <w:t xml:space="preserve"> </w:t>
+      </w:r>
+      <w:r>
+        <w:rPr>
+          <w:sz w:val="28"/>
+          <w:szCs w:val="28"/>
+        </w:rPr>
+        <w:t>redirigé vers la page</w:t>
+      </w:r>
+      <w:r>
+        <w:rPr>
+          <w:sz w:val="28"/>
+          <w:szCs w:val="28"/>
+        </w:rPr>
+        <w:t xml:space="preserve"> de connexion. Un message de validation est affiché pour vous confirmer que votre compte vient d’être crée.</w:t>
+      </w:r>
+    </w:p>
+    <w:p>
+      <w:pPr>
+        <w:keepNext/>
       </w:pPr>
       <w:r>
         <w:rPr>
@@ -1422,6 +1618,29 @@
     </w:p>
     <w:p>
       <w:pPr>
+        <w:pStyle w:val="Lgende"/>
+        <w:rPr>
+          <w:sz w:val="24"/>
+          <w:szCs w:val="24"/>
+        </w:rPr>
+      </w:pPr>
+      <w:r>
+        <w:t xml:space="preserve">Figure </w:t>
+      </w:r>
+      <w:fldSimple w:instr=" SEQ Figure \* ARABIC ">
+        <w:r>
+          <w:rPr>
+            <w:noProof/>
+          </w:rPr>
+          <w:t>4</w:t>
+        </w:r>
+      </w:fldSimple>
+      <w:r>
+        <w:t xml:space="preserve"> Page de connexion après l'inscription</w:t>
+      </w:r>
+    </w:p>
+    <w:p>
+      <w:pPr>
         <w:rPr>
           <w:sz w:val="28"/>
           <w:szCs w:val="28"/>
@@ -1514,10 +1733,7 @@
     </w:p>
     <w:p>
       <w:pPr>
-        <w:rPr>
-          <w:sz w:val="28"/>
-          <w:szCs w:val="28"/>
-        </w:rPr>
+        <w:keepNext/>
       </w:pPr>
       <w:r>
         <w:rPr>
@@ -1559,6 +1775,29 @@
             </a:graphic>
           </wp:inline>
         </w:drawing>
+      </w:r>
+    </w:p>
+    <w:p>
+      <w:pPr>
+        <w:pStyle w:val="Lgende"/>
+        <w:rPr>
+          <w:sz w:val="28"/>
+          <w:szCs w:val="28"/>
+        </w:rPr>
+      </w:pPr>
+      <w:r>
+        <w:t xml:space="preserve">Figure </w:t>
+      </w:r>
+      <w:fldSimple w:instr=" SEQ Figure \* ARABIC ">
+        <w:r>
+          <w:rPr>
+            <w:noProof/>
+          </w:rPr>
+          <w:t>5</w:t>
+        </w:r>
+      </w:fldSimple>
+      <w:r>
+        <w:t xml:space="preserve"> Menu principale du jeu</w:t>
       </w:r>
     </w:p>
     <w:p>
@@ -2458,10 +2697,7 @@
     </w:p>
     <w:p>
       <w:pPr>
-        <w:rPr>
-          <w:sz w:val="28"/>
-          <w:szCs w:val="28"/>
-        </w:rPr>
+        <w:keepNext/>
       </w:pPr>
       <w:r>
         <w:rPr>
@@ -2509,6 +2745,29 @@
     </w:p>
     <w:p>
       <w:pPr>
+        <w:pStyle w:val="Lgende"/>
+        <w:rPr>
+          <w:sz w:val="28"/>
+          <w:szCs w:val="28"/>
+        </w:rPr>
+      </w:pPr>
+      <w:r>
+        <w:t xml:space="preserve">Figure </w:t>
+      </w:r>
+      <w:fldSimple w:instr=" SEQ Figure \* ARABIC ">
+        <w:r>
+          <w:rPr>
+            <w:noProof/>
+          </w:rPr>
+          <w:t>6</w:t>
+        </w:r>
+      </w:fldSimple>
+      <w:r>
+        <w:t xml:space="preserve"> Page du jeu</w:t>
+      </w:r>
+    </w:p>
+    <w:p>
+      <w:pPr>
         <w:rPr>
           <w:sz w:val="28"/>
           <w:szCs w:val="28"/>
@@ -2567,22 +2826,17 @@
     </w:p>
     <w:p>
       <w:pPr>
-        <w:rPr>
-          <w:sz w:val="28"/>
-          <w:szCs w:val="28"/>
-        </w:rPr>
+        <w:keepNext/>
       </w:pPr>
       <w:r>
         <w:rPr>
           <w:noProof/>
-          <w:sz w:val="28"/>
-          <w:szCs w:val="28"/>
         </w:rPr>
         <w:drawing>
-          <wp:inline distT="0" distB="0" distL="0" distR="0" wp14:anchorId="43DFE3E1" wp14:editId="14218BD6">
-            <wp:extent cx="5760720" cy="3104515"/>
-            <wp:effectExtent l="0" t="0" r="0" b="635"/>
-            <wp:docPr id="1516624778" name="Image 1" descr="Une image contenant capture d’écran, texte, diagramme, conception&#10;&#10;Description générée automatiquement"/>
+          <wp:inline distT="0" distB="0" distL="0" distR="0" wp14:anchorId="15B2CBC9" wp14:editId="229F76C3">
+            <wp:extent cx="5760720" cy="3034030"/>
+            <wp:effectExtent l="0" t="0" r="0" b="0"/>
+            <wp:docPr id="604807763" name="Image 1" descr="Une image contenant texte, capture d’écran, dessin humoristique, conception&#10;&#10;Description générée automatiquement"/>
             <wp:cNvGraphicFramePr>
               <a:graphicFrameLocks xmlns:a="http://schemas.openxmlformats.org/drawingml/2006/main" noChangeAspect="1"/>
             </wp:cNvGraphicFramePr>
@@ -2590,7 +2844,7 @@
               <a:graphicData uri="http://schemas.openxmlformats.org/drawingml/2006/picture">
                 <pic:pic xmlns:pic="http://schemas.openxmlformats.org/drawingml/2006/picture">
                   <pic:nvPicPr>
-                    <pic:cNvPr id="1516624778" name="Image 1" descr="Une image contenant capture d’écran, texte, diagramme, conception&#10;&#10;Description générée automatiquement"/>
+                    <pic:cNvPr id="604807763" name="Image 1" descr="Une image contenant texte, capture d’écran, dessin humoristique, conception&#10;&#10;Description générée automatiquement"/>
                     <pic:cNvPicPr/>
                   </pic:nvPicPr>
                   <pic:blipFill>
@@ -2602,7 +2856,7 @@
                   <pic:spPr>
                     <a:xfrm>
                       <a:off x="0" y="0"/>
-                      <a:ext cx="5760720" cy="3104515"/>
+                      <a:ext cx="5760720" cy="3034030"/>
                     </a:xfrm>
                     <a:prstGeom prst="rect">
                       <a:avLst/>
@@ -2617,6 +2871,29 @@
     </w:p>
     <w:p>
       <w:pPr>
+        <w:pStyle w:val="Lgende"/>
+        <w:rPr>
+          <w:sz w:val="28"/>
+          <w:szCs w:val="28"/>
+        </w:rPr>
+      </w:pPr>
+      <w:r>
+        <w:t xml:space="preserve">Figure </w:t>
+      </w:r>
+      <w:fldSimple w:instr=" SEQ Figure \* ARABIC ">
+        <w:r>
+          <w:rPr>
+            <w:noProof/>
+          </w:rPr>
+          <w:t>7</w:t>
+        </w:r>
+      </w:fldSimple>
+      <w:r>
+        <w:t xml:space="preserve"> Le menu de la fin du jeu</w:t>
+      </w:r>
+    </w:p>
+    <w:p>
+      <w:pPr>
         <w:rPr>
           <w:sz w:val="28"/>
           <w:szCs w:val="28"/>
@@ -2632,10 +2909,7 @@
     </w:p>
     <w:p>
       <w:pPr>
-        <w:rPr>
-          <w:sz w:val="28"/>
-          <w:szCs w:val="28"/>
-        </w:rPr>
+        <w:keepNext/>
       </w:pPr>
       <w:r>
         <w:rPr>
@@ -2681,6 +2955,29 @@
     </w:p>
     <w:p>
       <w:pPr>
+        <w:pStyle w:val="Lgende"/>
+        <w:rPr>
+          <w:sz w:val="28"/>
+          <w:szCs w:val="28"/>
+        </w:rPr>
+      </w:pPr>
+      <w:r>
+        <w:t xml:space="preserve">Figure </w:t>
+      </w:r>
+      <w:fldSimple w:instr=" SEQ Figure \* ARABIC ">
+        <w:r>
+          <w:rPr>
+            <w:noProof/>
+          </w:rPr>
+          <w:t>8</w:t>
+        </w:r>
+      </w:fldSimple>
+      <w:r>
+        <w:t xml:space="preserve"> Le jeu en mode multijoueur</w:t>
+      </w:r>
+    </w:p>
+    <w:p>
+      <w:pPr>
         <w:rPr>
           <w:sz w:val="28"/>
           <w:szCs w:val="28"/>
@@ -2694,9 +2991,362 @@
         <w:t>Le score ainsi que les pseudo des joueurs sont afficher.</w:t>
       </w:r>
     </w:p>
+    <w:p>
+      <w:pPr>
+        <w:rPr>
+          <w:sz w:val="28"/>
+          <w:szCs w:val="28"/>
+        </w:rPr>
+      </w:pPr>
+      <w:r>
+        <w:rPr>
+          <w:sz w:val="28"/>
+          <w:szCs w:val="28"/>
+        </w:rPr>
+        <w:t>Le joueur qui a le score plus grand fait augmenter la vitesse de l’autre joueur plus vite (</w:t>
+      </w:r>
+      <w:r>
+        <w:rPr>
+          <w:sz w:val="28"/>
+          <w:szCs w:val="28"/>
+        </w:rPr>
+        <w:t>au lieu de 0</w:t>
+      </w:r>
+      <w:r>
+        <w:rPr>
+          <w:sz w:val="28"/>
+          <w:szCs w:val="28"/>
+        </w:rPr>
+        <w:t>.</w:t>
+      </w:r>
+      <w:r>
+        <w:rPr>
+          <w:sz w:val="28"/>
+          <w:szCs w:val="28"/>
+        </w:rPr>
+        <w:t>1,</w:t>
+      </w:r>
+      <w:r>
+        <w:rPr>
+          <w:sz w:val="28"/>
+          <w:szCs w:val="28"/>
+        </w:rPr>
+        <w:t xml:space="preserve"> 0.2)</w:t>
+      </w:r>
+    </w:p>
+    <w:p>
+      <w:pPr>
+        <w:rPr>
+          <w:sz w:val="28"/>
+          <w:szCs w:val="28"/>
+        </w:rPr>
+      </w:pPr>
+      <w:r>
+        <w:rPr>
+          <w:sz w:val="28"/>
+          <w:szCs w:val="28"/>
+        </w:rPr>
+        <w:t>Étape 11 : Pour se déconnecter. Rendez vous sur la page du menu principale puis Appuyer sur le bouton déconnexion. Vous serez redirigé vers la page de connexion.</w:t>
+      </w:r>
+    </w:p>
+    <w:p>
+      <w:pPr>
+        <w:rPr>
+          <w:sz w:val="28"/>
+          <w:szCs w:val="28"/>
+        </w:rPr>
+      </w:pPr>
+      <w:r>
+        <w:rPr>
+          <w:noProof/>
+        </w:rPr>
+        <w:drawing>
+          <wp:inline distT="0" distB="0" distL="0" distR="0" wp14:anchorId="5F392EBD" wp14:editId="3328625D">
+            <wp:extent cx="3180765" cy="3660054"/>
+            <wp:effectExtent l="0" t="0" r="635" b="0"/>
+            <wp:docPr id="2117687997" name="Image 1" descr="Une image contenant texte, capture d’écran, diagramme, conception&#10;&#10;Description générée automatiquement"/>
+            <wp:cNvGraphicFramePr>
+              <a:graphicFrameLocks xmlns:a="http://schemas.openxmlformats.org/drawingml/2006/main" noChangeAspect="1"/>
+            </wp:cNvGraphicFramePr>
+            <a:graphic xmlns:a="http://schemas.openxmlformats.org/drawingml/2006/main">
+              <a:graphicData uri="http://schemas.openxmlformats.org/drawingml/2006/picture">
+                <pic:pic xmlns:pic="http://schemas.openxmlformats.org/drawingml/2006/picture">
+                  <pic:nvPicPr>
+                    <pic:cNvPr id="2117687997" name="Image 1" descr="Une image contenant texte, capture d’écran, diagramme, conception&#10;&#10;Description générée automatiquement"/>
+                    <pic:cNvPicPr/>
+                  </pic:nvPicPr>
+                  <pic:blipFill>
+                    <a:blip r:embed="rId19"/>
+                    <a:stretch>
+                      <a:fillRect/>
+                    </a:stretch>
+                  </pic:blipFill>
+                  <pic:spPr>
+                    <a:xfrm>
+                      <a:off x="0" y="0"/>
+                      <a:ext cx="3188208" cy="3668618"/>
+                    </a:xfrm>
+                    <a:prstGeom prst="rect">
+                      <a:avLst/>
+                    </a:prstGeom>
+                  </pic:spPr>
+                </pic:pic>
+              </a:graphicData>
+            </a:graphic>
+          </wp:inline>
+        </w:drawing>
+      </w:r>
+    </w:p>
+    <w:p>
+      <w:pPr>
+        <w:rPr>
+          <w:sz w:val="28"/>
+          <w:szCs w:val="28"/>
+        </w:rPr>
+      </w:pPr>
+    </w:p>
+    <w:p>
+      <w:pPr>
+        <w:rPr>
+          <w:sz w:val="28"/>
+          <w:szCs w:val="28"/>
+        </w:rPr>
+      </w:pPr>
+      <w:r>
+        <w:rPr>
+          <w:sz w:val="28"/>
+          <w:szCs w:val="28"/>
+        </w:rPr>
+        <w:t>Étape 1</w:t>
+      </w:r>
+      <w:r>
+        <w:rPr>
+          <w:sz w:val="28"/>
+          <w:szCs w:val="28"/>
+        </w:rPr>
+        <w:t>2</w:t>
+      </w:r>
+      <w:r>
+        <w:rPr>
+          <w:sz w:val="28"/>
+          <w:szCs w:val="28"/>
+        </w:rPr>
+        <w:t xml:space="preserve"> : </w:t>
+      </w:r>
+      <w:r>
+        <w:rPr>
+          <w:sz w:val="28"/>
+          <w:szCs w:val="28"/>
+        </w:rPr>
+        <w:t xml:space="preserve">Vous </w:t>
+      </w:r>
+      <w:r>
+        <w:rPr>
+          <w:sz w:val="28"/>
+          <w:szCs w:val="28"/>
+        </w:rPr>
+        <w:t>a</w:t>
+      </w:r>
+      <w:r>
+        <w:rPr>
+          <w:sz w:val="28"/>
+          <w:szCs w:val="28"/>
+        </w:rPr>
+        <w:t>vez</w:t>
+      </w:r>
+      <w:r>
+        <w:rPr>
+          <w:sz w:val="28"/>
+          <w:szCs w:val="28"/>
+        </w:rPr>
+        <w:t xml:space="preserve"> la possibilité de supprimer </w:t>
+      </w:r>
+      <w:r>
+        <w:rPr>
+          <w:sz w:val="28"/>
+          <w:szCs w:val="28"/>
+        </w:rPr>
+        <w:t>votre</w:t>
+      </w:r>
+      <w:r>
+        <w:rPr>
+          <w:sz w:val="28"/>
+          <w:szCs w:val="28"/>
+        </w:rPr>
+        <w:t xml:space="preserve"> </w:t>
+      </w:r>
+      <w:r>
+        <w:rPr>
+          <w:sz w:val="28"/>
+          <w:szCs w:val="28"/>
+        </w:rPr>
+        <w:t xml:space="preserve">compte. Pour faire ceci, rendez vous sur la page principale, ensuite appuyer sur le bouton « Mon compte » comme montrer sur l’image : </w:t>
+      </w:r>
+    </w:p>
+    <w:p>
+      <w:pPr>
+        <w:rPr>
+          <w:sz w:val="28"/>
+          <w:szCs w:val="28"/>
+        </w:rPr>
+      </w:pPr>
+      <w:r>
+        <w:rPr>
+          <w:noProof/>
+        </w:rPr>
+        <w:drawing>
+          <wp:inline distT="0" distB="0" distL="0" distR="0" wp14:anchorId="1E3E8B09" wp14:editId="1FFCAA35">
+            <wp:extent cx="3438817" cy="3996412"/>
+            <wp:effectExtent l="0" t="0" r="0" b="4445"/>
+            <wp:docPr id="1393364405" name="Image 1" descr="Une image contenant texte, capture d’écran, diagramme, Police&#10;&#10;Description générée automatiquement"/>
+            <wp:cNvGraphicFramePr>
+              <a:graphicFrameLocks xmlns:a="http://schemas.openxmlformats.org/drawingml/2006/main" noChangeAspect="1"/>
+            </wp:cNvGraphicFramePr>
+            <a:graphic xmlns:a="http://schemas.openxmlformats.org/drawingml/2006/main">
+              <a:graphicData uri="http://schemas.openxmlformats.org/drawingml/2006/picture">
+                <pic:pic xmlns:pic="http://schemas.openxmlformats.org/drawingml/2006/picture">
+                  <pic:nvPicPr>
+                    <pic:cNvPr id="1393364405" name="Image 1" descr="Une image contenant texte, capture d’écran, diagramme, Police&#10;&#10;Description générée automatiquement"/>
+                    <pic:cNvPicPr/>
+                  </pic:nvPicPr>
+                  <pic:blipFill>
+                    <a:blip r:embed="rId20"/>
+                    <a:stretch>
+                      <a:fillRect/>
+                    </a:stretch>
+                  </pic:blipFill>
+                  <pic:spPr>
+                    <a:xfrm>
+                      <a:off x="0" y="0"/>
+                      <a:ext cx="3443252" cy="4001566"/>
+                    </a:xfrm>
+                    <a:prstGeom prst="rect">
+                      <a:avLst/>
+                    </a:prstGeom>
+                  </pic:spPr>
+                </pic:pic>
+              </a:graphicData>
+            </a:graphic>
+          </wp:inline>
+        </w:drawing>
+      </w:r>
+    </w:p>
+    <w:p>
+      <w:pPr>
+        <w:rPr>
+          <w:sz w:val="28"/>
+          <w:szCs w:val="28"/>
+        </w:rPr>
+      </w:pPr>
+      <w:r>
+        <w:rPr>
+          <w:sz w:val="28"/>
+          <w:szCs w:val="28"/>
+        </w:rPr>
+        <w:t>Étape 1</w:t>
+      </w:r>
+      <w:r>
+        <w:rPr>
+          <w:sz w:val="28"/>
+          <w:szCs w:val="28"/>
+        </w:rPr>
+        <w:t>3</w:t>
+      </w:r>
+      <w:r>
+        <w:rPr>
+          <w:sz w:val="28"/>
+          <w:szCs w:val="28"/>
+        </w:rPr>
+        <w:t> : Ensuite appuyer sur le bouton « Supprimer mon compte ». Un pop-up apparaîtra qui vous demandera de confirmer votre suppression de compte. Vous avez deux boutons, appuyer sur le bouton ok.</w:t>
+      </w:r>
+    </w:p>
+    <w:p>
+      <w:pPr>
+        <w:keepNext/>
+      </w:pPr>
+      <w:r>
+        <w:rPr>
+          <w:noProof/>
+        </w:rPr>
+        <w:lastRenderedPageBreak/>
+        <w:drawing>
+          <wp:inline distT="0" distB="0" distL="0" distR="0" wp14:anchorId="40150277" wp14:editId="131525F1">
+            <wp:extent cx="4137650" cy="2731980"/>
+            <wp:effectExtent l="0" t="0" r="0" b="0"/>
+            <wp:docPr id="1734733815" name="Image 1" descr="Une image contenant texte, capture d’écran, carte de visite, graphisme&#10;&#10;Description générée automatiquement"/>
+            <wp:cNvGraphicFramePr>
+              <a:graphicFrameLocks xmlns:a="http://schemas.openxmlformats.org/drawingml/2006/main" noChangeAspect="1"/>
+            </wp:cNvGraphicFramePr>
+            <a:graphic xmlns:a="http://schemas.openxmlformats.org/drawingml/2006/main">
+              <a:graphicData uri="http://schemas.openxmlformats.org/drawingml/2006/picture">
+                <pic:pic xmlns:pic="http://schemas.openxmlformats.org/drawingml/2006/picture">
+                  <pic:nvPicPr>
+                    <pic:cNvPr id="1734733815" name="Image 1" descr="Une image contenant texte, capture d’écran, carte de visite, graphisme&#10;&#10;Description générée automatiquement"/>
+                    <pic:cNvPicPr/>
+                  </pic:nvPicPr>
+                  <pic:blipFill>
+                    <a:blip r:embed="rId21"/>
+                    <a:stretch>
+                      <a:fillRect/>
+                    </a:stretch>
+                  </pic:blipFill>
+                  <pic:spPr>
+                    <a:xfrm>
+                      <a:off x="0" y="0"/>
+                      <a:ext cx="4143085" cy="2735568"/>
+                    </a:xfrm>
+                    <a:prstGeom prst="rect">
+                      <a:avLst/>
+                    </a:prstGeom>
+                  </pic:spPr>
+                </pic:pic>
+              </a:graphicData>
+            </a:graphic>
+          </wp:inline>
+        </w:drawing>
+      </w:r>
+    </w:p>
+    <w:p>
+      <w:pPr>
+        <w:pStyle w:val="Lgende"/>
+        <w:rPr>
+          <w:sz w:val="28"/>
+          <w:szCs w:val="28"/>
+        </w:rPr>
+      </w:pPr>
+      <w:r>
+        <w:t xml:space="preserve">Figure </w:t>
+      </w:r>
+      <w:fldSimple w:instr=" SEQ Figure \* ARABIC ">
+        <w:r>
+          <w:rPr>
+            <w:noProof/>
+          </w:rPr>
+          <w:t>9</w:t>
+        </w:r>
+      </w:fldSimple>
+      <w:r>
+        <w:t xml:space="preserve"> Suppression de compte</w:t>
+      </w:r>
+    </w:p>
+    <w:p>
+      <w:pPr>
+        <w:rPr>
+          <w:sz w:val="28"/>
+          <w:szCs w:val="28"/>
+        </w:rPr>
+      </w:pPr>
+      <w:r>
+        <w:rPr>
+          <w:sz w:val="28"/>
+          <w:szCs w:val="28"/>
+        </w:rPr>
+        <w:t>Voilà vous avez supprimer votre compte !</w:t>
+      </w:r>
+    </w:p>
     <w:sectPr>
-      <w:footerReference w:type="default" r:id="rId19"/>
-      <w:footerReference w:type="first" r:id="rId20"/>
+      <w:footerReference w:type="default" r:id="rId22"/>
+      <w:footerReference w:type="first" r:id="rId23"/>
       <w:pgSz w:w="11906" w:h="16838"/>
       <w:pgMar w:top="1417" w:right="1417" w:bottom="1417" w:left="1417" w:header="708" w:footer="708" w:gutter="0"/>
       <w:pgNumType w:start="0"/>

--- a/documentation/Manuel Utilisateur.docx
+++ b/documentation/Manuel Utilisateur.docx
@@ -911,7 +911,21 @@
           <w:sz w:val="28"/>
           <w:szCs w:val="28"/>
         </w:rPr>
-        <w:t xml:space="preserve">Vous êtes chargé de détruire tous les aliments d’une catégorie que vous avez choisie parmi 5 catégories d’aliments à disposition. Ces catégories sont (fruit, légumes, céréale, légumineuse, féculent). Les aliments tombent verticalement sur l’écran de haut en bas. Vous devez empêcher que les aliments de la bonne catégorie </w:t>
+        <w:t>Vous êtes chargé de détruire tous les aliments d’une catégorie que vous avez choisi</w:t>
+      </w:r>
+      <w:r>
+        <w:rPr>
+          <w:sz w:val="28"/>
+          <w:szCs w:val="28"/>
+        </w:rPr>
+        <w:t>s</w:t>
+      </w:r>
+      <w:r>
+        <w:rPr>
+          <w:sz w:val="28"/>
+          <w:szCs w:val="28"/>
+        </w:rPr>
+        <w:t xml:space="preserve"> parmi 5 catégories d’aliments à disposition. Ces catégories sont (fruit, légumes, céréale, légumineuse, féculent). Les aliments tombent verticalement sur l’écran de haut en bas. Vous devez empêcher que les aliments de la bonne catégorie </w:t>
       </w:r>
       <w:r>
         <w:rPr>
@@ -953,7 +967,21 @@
           <w:sz w:val="28"/>
           <w:szCs w:val="28"/>
         </w:rPr>
-        <w:t xml:space="preserve">Vous ne devez jamais détruire les aliments ne venant pas de l’une de ces 5 catégories. </w:t>
+        <w:t>Vous ne devez jamais détruire les aliments ne venant pas de l’une de ces 5 catégories</w:t>
+      </w:r>
+      <w:r>
+        <w:rPr>
+          <w:sz w:val="28"/>
+          <w:szCs w:val="28"/>
+        </w:rPr>
+        <w:t xml:space="preserve"> (Malbouffe)</w:t>
+      </w:r>
+      <w:r>
+        <w:rPr>
+          <w:sz w:val="28"/>
+          <w:szCs w:val="28"/>
+        </w:rPr>
+        <w:t xml:space="preserve">. </w:t>
       </w:r>
       <w:r>
         <w:rPr>
@@ -1288,11 +1316,7 @@
           </mc:Choice>
           <mc:Fallback>
             <w:pict>
-              <v:shapetype w14:anchorId="4FC201A7" id="_x0000_t202" coordsize="21600,21600" o:spt="202" path="m,l,21600r21600,l21600,xe">
-                <v:stroke joinstyle="miter"/>
-                <v:path gradientshapeok="t" o:connecttype="rect"/>
-              </v:shapetype>
-              <v:shape id="Zone de texte 1" o:spid="_x0000_s1030" type="#_x0000_t202" style="position:absolute;margin-left:-.05pt;margin-top:203.55pt;width:194pt;height:.05pt;z-index:-251646976;visibility:visible;mso-wrap-style:square;mso-wrap-distance-left:9pt;mso-wrap-distance-top:0;mso-wrap-distance-right:9pt;mso-wrap-distance-bottom:0;mso-position-horizontal:absolute;mso-position-horizontal-relative:text;mso-position-vertical:absolute;mso-position-vertical-relative:text;v-text-anchor:top" o:gfxdata="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" stroked="f">
+              <v:shape w14:anchorId="4FC201A7" id="Zone de texte 1" o:spid="_x0000_s1030" type="#_x0000_t202" style="position:absolute;margin-left:-.05pt;margin-top:203.55pt;width:194pt;height:.05pt;z-index:-251646976;visibility:visible;mso-wrap-style:square;mso-wrap-distance-left:9pt;mso-wrap-distance-top:0;mso-wrap-distance-right:9pt;mso-wrap-distance-bottom:0;mso-position-horizontal:absolute;mso-position-horizontal-relative:text;mso-position-vertical:absolute;mso-position-vertical-relative:text;v-text-anchor:top" o:gfxdata="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" stroked="f">
                 <v:textbox style="mso-fit-shape-to-text:t" inset="0,0,0,0">
                   <w:txbxContent>
                     <w:p>
@@ -1458,6 +1482,14 @@
           <w:szCs w:val="28"/>
         </w:rPr>
       </w:pPr>
+    </w:p>
+    <w:p>
+      <w:pPr>
+        <w:rPr>
+          <w:sz w:val="28"/>
+          <w:szCs w:val="28"/>
+        </w:rPr>
+      </w:pPr>
       <w:r>
         <w:rPr>
           <w:sz w:val="28"/>
@@ -1546,28 +1578,23 @@
           <w:sz w:val="28"/>
           <w:szCs w:val="28"/>
         </w:rPr>
-        <w:t>Étape 3 : Vous êtes</w:t>
-      </w:r>
-      <w:r>
-        <w:rPr>
-          <w:sz w:val="28"/>
-          <w:szCs w:val="28"/>
-        </w:rPr>
-        <w:t xml:space="preserve"> </w:t>
-      </w:r>
-      <w:r>
-        <w:rPr>
-          <w:sz w:val="28"/>
-          <w:szCs w:val="28"/>
-        </w:rPr>
-        <w:t>redirigé vers la page</w:t>
-      </w:r>
-      <w:r>
-        <w:rPr>
-          <w:sz w:val="28"/>
-          <w:szCs w:val="28"/>
-        </w:rPr>
-        <w:t xml:space="preserve"> de connexion. Un message de validation est affiché pour vous confirmer que votre compte vient d’être crée.</w:t>
+        <w:t xml:space="preserve">Étape 3 : </w:t>
+      </w:r>
+      <w:r>
+        <w:rPr>
+          <w:sz w:val="28"/>
+          <w:szCs w:val="28"/>
+        </w:rPr>
+        <w:t>Vous êtes redirigé vers la page de connexion. Un message de validation est affiché pour vous confirmer que votre compte vient d’être créé.</w:t>
+      </w:r>
+    </w:p>
+    <w:p>
+      <w:pPr>
+        <w:pStyle w:val="Titre1"/>
+      </w:pPr>
+      <w:r>
+        <w:lastRenderedPageBreak/>
+        <w:t>Connexion</w:t>
       </w:r>
     </w:p>
     <w:p>
@@ -1578,7 +1605,6 @@
         <w:rPr>
           <w:noProof/>
         </w:rPr>
-        <w:lastRenderedPageBreak/>
         <w:drawing>
           <wp:inline distT="0" distB="0" distL="0" distR="0" wp14:anchorId="367B0DED" wp14:editId="29D1FAEA">
             <wp:extent cx="2857500" cy="2990850"/>
@@ -1651,14 +1677,14 @@
           <w:sz w:val="28"/>
           <w:szCs w:val="28"/>
         </w:rPr>
-        <w:t>Étape 4 : Remplissez les deux champs avec les informations que vous avez utilisé pour crée votre compte précédemment.</w:t>
-      </w:r>
-      <w:r>
-        <w:rPr>
-          <w:sz w:val="28"/>
-          <w:szCs w:val="28"/>
-        </w:rPr>
-        <w:t xml:space="preserve"> Appuyer ensuite sur le bouton valider.</w:t>
+        <w:t xml:space="preserve">Étape 4 : </w:t>
+      </w:r>
+      <w:r>
+        <w:rPr>
+          <w:sz w:val="28"/>
+          <w:szCs w:val="28"/>
+        </w:rPr>
+        <w:t>Remplissez les deux champs avec les informations que vous avez utilisées pour créer votre compte précédemment. Appuyer ensuite sur le bouton validé.</w:t>
       </w:r>
     </w:p>
     <w:p>
@@ -1721,7 +1747,21 @@
           <w:sz w:val="28"/>
           <w:szCs w:val="28"/>
         </w:rPr>
-        <w:t>Étape 5 : Si tout s’est bien passé vous serez redirigé vers le menu principal du jeu. Le menu principal du jeu devrait ressemble à ceci :</w:t>
+        <w:t>Étape 5 : Si tout s’est bien passé vous serez redirigé vers le menu principal du jeu. Le menu principal du jeu devrait ressemble</w:t>
+      </w:r>
+      <w:r>
+        <w:rPr>
+          <w:sz w:val="28"/>
+          <w:szCs w:val="28"/>
+        </w:rPr>
+        <w:t>r</w:t>
+      </w:r>
+      <w:r>
+        <w:rPr>
+          <w:sz w:val="28"/>
+          <w:szCs w:val="28"/>
+        </w:rPr>
+        <w:t xml:space="preserve"> à ceci :</w:t>
       </w:r>
     </w:p>
     <w:p>
@@ -1802,11 +1842,11 @@
     </w:p>
     <w:p>
       <w:pPr>
-        <w:rPr>
-          <w:sz w:val="28"/>
-          <w:szCs w:val="28"/>
-        </w:rPr>
-      </w:pPr>
+        <w:pStyle w:val="Titre1"/>
+      </w:pPr>
+      <w:r>
+        <w:t>Le jeu</w:t>
+      </w:r>
     </w:p>
     <w:p>
       <w:pPr>
@@ -2045,7 +2085,14 @@
           <w:szCs w:val="28"/>
         </w:rPr>
         <w:lastRenderedPageBreak/>
-        <w:t>Étape 7 : Vous serez ensuite redirigé vers la page des Catégories. Pour lancer une partie appuyer sur l’une des 5 catégories disponible.</w:t>
+        <w:t xml:space="preserve">Étape 7 : </w:t>
+      </w:r>
+      <w:r>
+        <w:rPr>
+          <w:sz w:val="28"/>
+          <w:szCs w:val="28"/>
+        </w:rPr>
+        <w:t>Vous serez ensuite redirigé vers la page des catégories. Pour lancer une partie appuyée sur l’une des 5 catégories disponibles.</w:t>
       </w:r>
     </w:p>
     <w:p>
@@ -2197,7 +2244,21 @@
           <w:sz w:val="28"/>
           <w:szCs w:val="28"/>
         </w:rPr>
-        <w:t>Le nombre d’aliments augmente selon la vitesse qui augmente à chaque fois que vous appuyez sur le bon aliment de la catégorie.</w:t>
+        <w:t>Le nombre d’aliments augmente</w:t>
+      </w:r>
+      <w:r>
+        <w:rPr>
+          <w:sz w:val="28"/>
+          <w:szCs w:val="28"/>
+        </w:rPr>
+        <w:t>nt</w:t>
+      </w:r>
+      <w:r>
+        <w:rPr>
+          <w:sz w:val="28"/>
+          <w:szCs w:val="28"/>
+        </w:rPr>
+        <w:t xml:space="preserve"> selon la vitesse qui augmente à chaque fois que vous appuyez sur le bon aliment de la catégorie.</w:t>
       </w:r>
     </w:p>
     <w:p>
@@ -2279,7 +2340,14 @@
           <w:sz w:val="28"/>
           <w:szCs w:val="28"/>
         </w:rPr>
-        <w:t xml:space="preserve">qui explique tout en </w:t>
+        <w:t>des catégories</w:t>
+      </w:r>
+      <w:r>
+        <w:rPr>
+          <w:sz w:val="28"/>
+          <w:szCs w:val="28"/>
+        </w:rPr>
+        <w:t xml:space="preserve"> en </w:t>
       </w:r>
       <w:r>
         <w:rPr>
@@ -2872,10 +2940,6 @@
     <w:p>
       <w:pPr>
         <w:pStyle w:val="Lgende"/>
-        <w:rPr>
-          <w:sz w:val="28"/>
-          <w:szCs w:val="28"/>
-        </w:rPr>
       </w:pPr>
       <w:r>
         <w:t xml:space="preserve">Figure </w:t>
@@ -2892,19 +2956,46 @@
         <w:t xml:space="preserve"> Le menu de la fin du jeu</w:t>
       </w:r>
     </w:p>
-    <w:p>
-      <w:pPr>
-        <w:rPr>
-          <w:sz w:val="28"/>
-          <w:szCs w:val="28"/>
-        </w:rPr>
-      </w:pPr>
-      <w:r>
-        <w:rPr>
-          <w:sz w:val="28"/>
-          <w:szCs w:val="28"/>
-        </w:rPr>
-        <w:t>Étape 10 : Pour lancer une partie multijoueur d’abord lancer une partie en mode fruit. Ensuite ouvrir une nouvelle fenêtre en navigation privée et créer un deuxième compte. Ensuite cliquez sur le bouton Rejoindre une partie, puis Rejoindre. Cela devra ressembler à ça.</w:t>
+    <w:p/>
+    <w:p/>
+    <w:p/>
+    <w:p/>
+    <w:p>
+      <w:pPr>
+        <w:pStyle w:val="Titre1"/>
+      </w:pPr>
+      <w:r>
+        <w:lastRenderedPageBreak/>
+        <w:t>Multijoueur</w:t>
+      </w:r>
+    </w:p>
+    <w:p>
+      <w:pPr>
+        <w:rPr>
+          <w:sz w:val="28"/>
+          <w:szCs w:val="28"/>
+        </w:rPr>
+      </w:pPr>
+      <w:r>
+        <w:rPr>
+          <w:sz w:val="28"/>
+          <w:szCs w:val="28"/>
+        </w:rPr>
+        <w:t>Pour lancer une partie multijoueur d’abord lancer une partie en mode fruit. Ensuite ouvr</w:t>
+      </w:r>
+      <w:r>
+        <w:rPr>
+          <w:sz w:val="28"/>
+          <w:szCs w:val="28"/>
+        </w:rPr>
+        <w:t>ez</w:t>
+      </w:r>
+      <w:r>
+        <w:rPr>
+          <w:sz w:val="28"/>
+          <w:szCs w:val="28"/>
+        </w:rPr>
+        <w:t xml:space="preserve"> une nouvelle fenêtre en navigation privée et créer un deuxième compte. Ensuite cliquez sur le bouton Rejoindre une partie, puis Rejoindre. Cela devra ressembler à ça.</w:t>
       </w:r>
     </w:p>
     <w:p>
@@ -2915,7 +3006,6 @@
         <w:rPr>
           <w:noProof/>
         </w:rPr>
-        <w:lastRenderedPageBreak/>
         <w:drawing>
           <wp:inline distT="0" distB="0" distL="0" distR="0" wp14:anchorId="2DE461A1" wp14:editId="08C9BBFC">
             <wp:extent cx="5760720" cy="3030220"/>
@@ -2988,7 +3078,21 @@
           <w:sz w:val="28"/>
           <w:szCs w:val="28"/>
         </w:rPr>
-        <w:t>Le score ainsi que les pseudo des joueurs sont afficher.</w:t>
+        <w:t>Le score ainsi que les pseudo des joueurs sont affich</w:t>
+      </w:r>
+      <w:r>
+        <w:rPr>
+          <w:sz w:val="28"/>
+          <w:szCs w:val="28"/>
+        </w:rPr>
+        <w:t>ées</w:t>
+      </w:r>
+      <w:r>
+        <w:rPr>
+          <w:sz w:val="28"/>
+          <w:szCs w:val="28"/>
+        </w:rPr>
+        <w:t>.</w:t>
       </w:r>
     </w:p>
     <w:p>
@@ -3046,7 +3150,28 @@
           <w:sz w:val="28"/>
           <w:szCs w:val="28"/>
         </w:rPr>
-        <w:t>Étape 11 : Pour se déconnecter. Rendez vous sur la page du menu principale puis Appuyer sur le bouton déconnexion. Vous serez redirigé vers la page de connexion.</w:t>
+        <w:t>Le dernier joueur</w:t>
+      </w:r>
+      <w:r>
+        <w:rPr>
+          <w:sz w:val="28"/>
+          <w:szCs w:val="28"/>
+        </w:rPr>
+        <w:t xml:space="preserve"> restant de la partie est</w:t>
+      </w:r>
+      <w:r>
+        <w:rPr>
+          <w:sz w:val="28"/>
+          <w:szCs w:val="28"/>
+        </w:rPr>
+        <w:t xml:space="preserve"> le</w:t>
+      </w:r>
+      <w:r>
+        <w:rPr>
+          <w:sz w:val="28"/>
+          <w:szCs w:val="28"/>
+        </w:rPr>
+        <w:t xml:space="preserve"> gagnant.</w:t>
       </w:r>
     </w:p>
     <w:p>
@@ -3061,9 +3186,81 @@
           <w:noProof/>
         </w:rPr>
         <w:drawing>
-          <wp:inline distT="0" distB="0" distL="0" distR="0" wp14:anchorId="5F392EBD" wp14:editId="3328625D">
-            <wp:extent cx="3180765" cy="3660054"/>
-            <wp:effectExtent l="0" t="0" r="635" b="0"/>
+          <wp:inline distT="0" distB="0" distL="0" distR="0" wp14:anchorId="4D3557D5" wp14:editId="110DB8BE">
+            <wp:extent cx="5760720" cy="2870835"/>
+            <wp:effectExtent l="0" t="0" r="0" b="5715"/>
+            <wp:docPr id="2127666592" name="Image 1" descr="Une image contenant capture d’écran&#10;&#10;Description générée automatiquement"/>
+            <wp:cNvGraphicFramePr>
+              <a:graphicFrameLocks xmlns:a="http://schemas.openxmlformats.org/drawingml/2006/main" noChangeAspect="1"/>
+            </wp:cNvGraphicFramePr>
+            <a:graphic xmlns:a="http://schemas.openxmlformats.org/drawingml/2006/main">
+              <a:graphicData uri="http://schemas.openxmlformats.org/drawingml/2006/picture">
+                <pic:pic xmlns:pic="http://schemas.openxmlformats.org/drawingml/2006/picture">
+                  <pic:nvPicPr>
+                    <pic:cNvPr id="2127666592" name="Image 1" descr="Une image contenant capture d’écran&#10;&#10;Description générée automatiquement"/>
+                    <pic:cNvPicPr/>
+                  </pic:nvPicPr>
+                  <pic:blipFill>
+                    <a:blip r:embed="rId19"/>
+                    <a:stretch>
+                      <a:fillRect/>
+                    </a:stretch>
+                  </pic:blipFill>
+                  <pic:spPr>
+                    <a:xfrm>
+                      <a:off x="0" y="0"/>
+                      <a:ext cx="5760720" cy="2870835"/>
+                    </a:xfrm>
+                    <a:prstGeom prst="rect">
+                      <a:avLst/>
+                    </a:prstGeom>
+                  </pic:spPr>
+                </pic:pic>
+              </a:graphicData>
+            </a:graphic>
+          </wp:inline>
+        </w:drawing>
+      </w:r>
+    </w:p>
+    <w:p>
+      <w:pPr>
+        <w:pStyle w:val="Titre1"/>
+      </w:pPr>
+      <w:r>
+        <w:lastRenderedPageBreak/>
+        <w:t>Déconnexion</w:t>
+      </w:r>
+    </w:p>
+    <w:p>
+      <w:pPr>
+        <w:rPr>
+          <w:sz w:val="28"/>
+          <w:szCs w:val="28"/>
+        </w:rPr>
+      </w:pPr>
+      <w:r>
+        <w:rPr>
+          <w:sz w:val="28"/>
+          <w:szCs w:val="28"/>
+        </w:rPr>
+        <w:t>Pour se déconnecter. Rendez vous sur la page du menu principale puis Appuyer sur le bouton déconnexion. Vous serez redirigé vers la page de connexion.</w:t>
+      </w:r>
+    </w:p>
+    <w:p>
+      <w:pPr>
+        <w:rPr>
+          <w:sz w:val="28"/>
+          <w:szCs w:val="28"/>
+        </w:rPr>
+      </w:pPr>
+      <w:r>
+        <w:rPr>
+          <w:noProof/>
+        </w:rPr>
+        <w:drawing>
+          <wp:inline distT="0" distB="0" distL="0" distR="0" wp14:anchorId="5F392EBD" wp14:editId="4242710E">
+            <wp:extent cx="3048167" cy="3507475"/>
+            <wp:effectExtent l="0" t="0" r="0" b="0"/>
             <wp:docPr id="2117687997" name="Image 1" descr="Une image contenant texte, capture d’écran, diagramme, conception&#10;&#10;Description générée automatiquement"/>
             <wp:cNvGraphicFramePr>
               <a:graphicFrameLocks xmlns:a="http://schemas.openxmlformats.org/drawingml/2006/main" noChangeAspect="1"/>
@@ -3076,7 +3273,7 @@
                     <pic:cNvPicPr/>
                   </pic:nvPicPr>
                   <pic:blipFill>
-                    <a:blip r:embed="rId19"/>
+                    <a:blip r:embed="rId20"/>
                     <a:stretch>
                       <a:fillRect/>
                     </a:stretch>
@@ -3084,7 +3281,7 @@
                   <pic:spPr>
                     <a:xfrm>
                       <a:off x="0" y="0"/>
-                      <a:ext cx="3188208" cy="3668618"/>
+                      <a:ext cx="3060502" cy="3521668"/>
                     </a:xfrm>
                     <a:prstGeom prst="rect">
                       <a:avLst/>
@@ -3099,32 +3296,32 @@
     </w:p>
     <w:p>
       <w:pPr>
-        <w:rPr>
-          <w:sz w:val="28"/>
-          <w:szCs w:val="28"/>
-        </w:rPr>
-      </w:pPr>
-    </w:p>
-    <w:p>
-      <w:pPr>
-        <w:rPr>
-          <w:sz w:val="28"/>
-          <w:szCs w:val="28"/>
-        </w:rPr>
-      </w:pPr>
-      <w:r>
-        <w:rPr>
-          <w:sz w:val="28"/>
-          <w:szCs w:val="28"/>
-        </w:rPr>
-        <w:t>Étape 1</w:t>
-      </w:r>
-      <w:r>
-        <w:rPr>
-          <w:sz w:val="28"/>
-          <w:szCs w:val="28"/>
-        </w:rPr>
-        <w:t>2</w:t>
+        <w:pStyle w:val="Titre1"/>
+      </w:pPr>
+      <w:r>
+        <w:t>Suppression de compte</w:t>
+      </w:r>
+    </w:p>
+    <w:p>
+      <w:pPr>
+        <w:rPr>
+          <w:sz w:val="28"/>
+          <w:szCs w:val="28"/>
+        </w:rPr>
+      </w:pPr>
+      <w:r>
+        <w:rPr>
+          <w:sz w:val="28"/>
+          <w:szCs w:val="28"/>
+        </w:rPr>
+        <w:t xml:space="preserve">Étape </w:t>
+      </w:r>
+      <w:r>
+        <w:rPr>
+          <w:sz w:val="28"/>
+          <w:szCs w:val="28"/>
+        </w:rPr>
+        <w:t>1</w:t>
       </w:r>
       <w:r>
         <w:rPr>
@@ -3195,9 +3392,9 @@
           <w:noProof/>
         </w:rPr>
         <w:drawing>
-          <wp:inline distT="0" distB="0" distL="0" distR="0" wp14:anchorId="1E3E8B09" wp14:editId="1FFCAA35">
-            <wp:extent cx="3438817" cy="3996412"/>
-            <wp:effectExtent l="0" t="0" r="0" b="4445"/>
+          <wp:inline distT="0" distB="0" distL="0" distR="0" wp14:anchorId="1E3E8B09" wp14:editId="409A029E">
+            <wp:extent cx="2774334" cy="3224185"/>
+            <wp:effectExtent l="0" t="0" r="6985" b="0"/>
             <wp:docPr id="1393364405" name="Image 1" descr="Une image contenant texte, capture d’écran, diagramme, Police&#10;&#10;Description générée automatiquement"/>
             <wp:cNvGraphicFramePr>
               <a:graphicFrameLocks xmlns:a="http://schemas.openxmlformats.org/drawingml/2006/main" noChangeAspect="1"/>
@@ -3210,7 +3407,7 @@
                     <pic:cNvPicPr/>
                   </pic:nvPicPr>
                   <pic:blipFill>
-                    <a:blip r:embed="rId20"/>
+                    <a:blip r:embed="rId21"/>
                     <a:stretch>
                       <a:fillRect/>
                     </a:stretch>
@@ -3218,7 +3415,7 @@
                   <pic:spPr>
                     <a:xfrm>
                       <a:off x="0" y="0"/>
-                      <a:ext cx="3443252" cy="4001566"/>
+                      <a:ext cx="2780157" cy="3230953"/>
                     </a:xfrm>
                     <a:prstGeom prst="rect">
                       <a:avLst/>
@@ -3243,14 +3440,15 @@
           <w:sz w:val="28"/>
           <w:szCs w:val="28"/>
         </w:rPr>
-        <w:t>Étape 1</w:t>
-      </w:r>
-      <w:r>
-        <w:rPr>
-          <w:sz w:val="28"/>
-          <w:szCs w:val="28"/>
-        </w:rPr>
-        <w:t>3</w:t>
+        <w:lastRenderedPageBreak/>
+        <w:t xml:space="preserve">Étape </w:t>
+      </w:r>
+      <w:r>
+        <w:rPr>
+          <w:sz w:val="28"/>
+          <w:szCs w:val="28"/>
+        </w:rPr>
+        <w:t>2</w:t>
       </w:r>
       <w:r>
         <w:rPr>
@@ -3268,7 +3466,6 @@
         <w:rPr>
           <w:noProof/>
         </w:rPr>
-        <w:lastRenderedPageBreak/>
         <w:drawing>
           <wp:inline distT="0" distB="0" distL="0" distR="0" wp14:anchorId="40150277" wp14:editId="131525F1">
             <wp:extent cx="4137650" cy="2731980"/>
@@ -3285,7 +3482,7 @@
                     <pic:cNvPicPr/>
                   </pic:nvPicPr>
                   <pic:blipFill>
-                    <a:blip r:embed="rId21"/>
+                    <a:blip r:embed="rId22"/>
                     <a:stretch>
                       <a:fillRect/>
                     </a:stretch>
@@ -3341,12 +3538,54 @@
           <w:sz w:val="28"/>
           <w:szCs w:val="28"/>
         </w:rPr>
-        <w:t>Voilà vous avez supprimer votre compte !</w:t>
+        <w:t>V</w:t>
+      </w:r>
+      <w:r>
+        <w:rPr>
+          <w:sz w:val="28"/>
+          <w:szCs w:val="28"/>
+        </w:rPr>
+        <w:t xml:space="preserve">otre compte </w:t>
+      </w:r>
+      <w:r>
+        <w:rPr>
+          <w:sz w:val="28"/>
+          <w:szCs w:val="28"/>
+        </w:rPr>
+        <w:t xml:space="preserve">a </w:t>
+      </w:r>
+      <w:r>
+        <w:rPr>
+          <w:sz w:val="28"/>
+          <w:szCs w:val="28"/>
+        </w:rPr>
+        <w:t>bien été</w:t>
+      </w:r>
+      <w:r>
+        <w:rPr>
+          <w:sz w:val="28"/>
+          <w:szCs w:val="28"/>
+        </w:rPr>
+        <w:t xml:space="preserve"> supprim</w:t>
+      </w:r>
+      <w:r>
+        <w:rPr>
+          <w:sz w:val="28"/>
+          <w:szCs w:val="28"/>
+        </w:rPr>
+        <w:t xml:space="preserve">é </w:t>
+      </w:r>
+      <w:r>
+        <w:rPr>
+          <w:sz w:val="28"/>
+          <w:szCs w:val="28"/>
+        </w:rPr>
+        <w:t>!</w:t>
       </w:r>
     </w:p>
     <w:sectPr>
-      <w:footerReference w:type="default" r:id="rId22"/>
-      <w:footerReference w:type="first" r:id="rId23"/>
+      <w:footerReference w:type="default" r:id="rId23"/>
+      <w:footerReference w:type="first" r:id="rId24"/>
       <w:pgSz w:w="11906" w:h="16838"/>
       <w:pgMar w:top="1417" w:right="1417" w:bottom="1417" w:left="1417" w:header="708" w:footer="708" w:gutter="0"/>
       <w:pgNumType w:start="0"/>
